--- a/Documentation/Cahier des charges/Cahier des charges.docx
+++ b/Documentation/Cahier des charges/Cahier des charges.docx
@@ -10,6 +10,7 @@
           <w:docPartUnique/>
         </w:docPartObj>
       </w:sdtPr>
+      <w:sdtEndPr/>
       <w:sdtContent>
         <w:p>
           <w:r>
@@ -134,6 +135,7 @@
                                     <w:dataBinding w:prefixMappings="xmlns:ns0='http://purl.org/dc/elements/1.1/' xmlns:ns1='http://schemas.openxmlformats.org/package/2006/metadata/core-properties' " w:xpath="/ns1:coreProperties[1]/ns0:creator[1]" w:storeItemID="{6C3C8BC8-F283-45AE-878A-BAB7291924A1}"/>
                                     <w:text/>
                                   </w:sdtPr>
+                                  <w:sdtEndPr/>
                                   <w:sdtContent>
                                     <w:p>
                                       <w:pPr>
@@ -144,6 +146,7 @@
                                           <w:szCs w:val="32"/>
                                         </w:rPr>
                                       </w:pPr>
+                                      <w:proofErr w:type="spellStart"/>
                                       <w:r>
                                         <w:rPr>
                                           <w:color w:val="FFFFFF" w:themeColor="background1"/>
@@ -152,6 +155,7 @@
                                         </w:rPr>
                                         <w:t>MargoulinCorp</w:t>
                                       </w:r>
+                                      <w:proofErr w:type="spellEnd"/>
                                     </w:p>
                                   </w:sdtContent>
                                 </w:sdt>
@@ -175,6 +179,7 @@
                                       <w:dataBinding w:prefixMappings="xmlns:ns0='http://schemas.openxmlformats.org/officeDocument/2006/extended-properties' " w:xpath="/ns0:Properties[1]/ns0:Company[1]" w:storeItemID="{6668398D-A668-4E3E-A5EB-62B293D839F1}"/>
                                       <w:text/>
                                     </w:sdtPr>
+                                    <w:sdtEndPr/>
                                     <w:sdtContent>
                                       <w:r>
                                         <w:rPr>
@@ -204,6 +209,7 @@
                                       <w:dataBinding w:prefixMappings="xmlns:ns0='http://schemas.microsoft.com/office/2006/coverPageProps' " w:xpath="/ns0:CoverPageProperties[1]/ns0:CompanyAddress[1]" w:storeItemID="{55AF091B-3C7A-41E3-B477-F2FDAA23CFDA}"/>
                                       <w:text/>
                                     </w:sdtPr>
+                                    <w:sdtEndPr/>
                                     <w:sdtContent>
                                       <w:r>
                                         <w:rPr>
@@ -278,6 +284,7 @@
                                     <w:dataBinding w:prefixMappings="xmlns:ns0='http://purl.org/dc/elements/1.1/' xmlns:ns1='http://schemas.openxmlformats.org/package/2006/metadata/core-properties' " w:xpath="/ns1:coreProperties[1]/ns0:title[1]" w:storeItemID="{6C3C8BC8-F283-45AE-878A-BAB7291924A1}"/>
                                     <w:text/>
                                   </w:sdtPr>
+                                  <w:sdtEndPr/>
                                   <w:sdtContent>
                                     <w:p>
                                       <w:pPr>
@@ -292,6 +299,7 @@
                                           <w:szCs w:val="108"/>
                                         </w:rPr>
                                       </w:pPr>
+                                      <w:proofErr w:type="spellStart"/>
                                       <w:r>
                                         <w:rPr>
                                           <w:rFonts w:asciiTheme="majorHAnsi" w:eastAsiaTheme="majorEastAsia" w:hAnsiTheme="majorHAnsi" w:cstheme="majorBidi"/>
@@ -319,6 +327,7 @@
                                         </w:rPr>
                                         <w:t>hön</w:t>
                                       </w:r>
+                                      <w:proofErr w:type="spellEnd"/>
                                     </w:p>
                                   </w:sdtContent>
                                 </w:sdt>
@@ -336,6 +345,7 @@
                                     <w:dataBinding w:prefixMappings="xmlns:ns0='http://purl.org/dc/elements/1.1/' xmlns:ns1='http://schemas.openxmlformats.org/package/2006/metadata/core-properties' " w:xpath="/ns1:coreProperties[1]/ns0:subject[1]" w:storeItemID="{6C3C8BC8-F283-45AE-878A-BAB7291924A1}"/>
                                     <w:text/>
                                   </w:sdtPr>
+                                  <w:sdtEndPr/>
                                   <w:sdtContent>
                                     <w:p>
                                       <w:pPr>
@@ -401,6 +411,7 @@
                               <w:dataBinding w:prefixMappings="xmlns:ns0='http://purl.org/dc/elements/1.1/' xmlns:ns1='http://schemas.openxmlformats.org/package/2006/metadata/core-properties' " w:xpath="/ns1:coreProperties[1]/ns0:creator[1]" w:storeItemID="{6C3C8BC8-F283-45AE-878A-BAB7291924A1}"/>
                               <w:text/>
                             </w:sdtPr>
+                            <w:sdtEndPr/>
                             <w:sdtContent>
                               <w:p>
                                 <w:pPr>
@@ -411,6 +422,7 @@
                                     <w:szCs w:val="32"/>
                                   </w:rPr>
                                 </w:pPr>
+                                <w:proofErr w:type="spellStart"/>
                                 <w:r>
                                   <w:rPr>
                                     <w:color w:val="FFFFFF" w:themeColor="background1"/>
@@ -419,6 +431,7 @@
                                   </w:rPr>
                                   <w:t>MargoulinCorp</w:t>
                                 </w:r>
+                                <w:proofErr w:type="spellEnd"/>
                               </w:p>
                             </w:sdtContent>
                           </w:sdt>
@@ -442,6 +455,7 @@
                                 <w:dataBinding w:prefixMappings="xmlns:ns0='http://schemas.openxmlformats.org/officeDocument/2006/extended-properties' " w:xpath="/ns0:Properties[1]/ns0:Company[1]" w:storeItemID="{6668398D-A668-4E3E-A5EB-62B293D839F1}"/>
                                 <w:text/>
                               </w:sdtPr>
+                              <w:sdtEndPr/>
                               <w:sdtContent>
                                 <w:r>
                                   <w:rPr>
@@ -471,6 +485,7 @@
                                 <w:dataBinding w:prefixMappings="xmlns:ns0='http://schemas.microsoft.com/office/2006/coverPageProps' " w:xpath="/ns0:CoverPageProperties[1]/ns0:CompanyAddress[1]" w:storeItemID="{55AF091B-3C7A-41E3-B477-F2FDAA23CFDA}"/>
                                 <w:text/>
                               </w:sdtPr>
+                              <w:sdtEndPr/>
                               <w:sdtContent>
                                 <w:r>
                                   <w:rPr>
@@ -513,6 +528,7 @@
                               <w:dataBinding w:prefixMappings="xmlns:ns0='http://purl.org/dc/elements/1.1/' xmlns:ns1='http://schemas.openxmlformats.org/package/2006/metadata/core-properties' " w:xpath="/ns1:coreProperties[1]/ns0:title[1]" w:storeItemID="{6C3C8BC8-F283-45AE-878A-BAB7291924A1}"/>
                               <w:text/>
                             </w:sdtPr>
+                            <w:sdtEndPr/>
                             <w:sdtContent>
                               <w:p>
                                 <w:pPr>
@@ -527,6 +543,7 @@
                                     <w:szCs w:val="108"/>
                                   </w:rPr>
                                 </w:pPr>
+                                <w:proofErr w:type="spellStart"/>
                                 <w:r>
                                   <w:rPr>
                                     <w:rFonts w:asciiTheme="majorHAnsi" w:eastAsiaTheme="majorEastAsia" w:hAnsiTheme="majorHAnsi" w:cstheme="majorBidi"/>
@@ -554,6 +571,7 @@
                                   </w:rPr>
                                   <w:t>hön</w:t>
                                 </w:r>
+                                <w:proofErr w:type="spellEnd"/>
                               </w:p>
                             </w:sdtContent>
                           </w:sdt>
@@ -571,6 +589,7 @@
                               <w:dataBinding w:prefixMappings="xmlns:ns0='http://purl.org/dc/elements/1.1/' xmlns:ns1='http://schemas.openxmlformats.org/package/2006/metadata/core-properties' " w:xpath="/ns1:coreProperties[1]/ns0:subject[1]" w:storeItemID="{6C3C8BC8-F283-45AE-878A-BAB7291924A1}"/>
                               <w:text/>
                             </w:sdtPr>
+                            <w:sdtEndPr/>
                             <w:sdtContent>
                               <w:p>
                                 <w:pPr>
@@ -1360,12 +1379,17 @@
       </w:r>
     </w:p>
     <w:p>
+      <w:proofErr w:type="spellStart"/>
       <w:r>
         <w:lastRenderedPageBreak/>
         <w:t>O</w:t>
       </w:r>
       <w:r>
-        <w:t xml:space="preserve">nlineBank est une entreprise bancaire en ligne concentrant la plus grosse part de son chiffre d’affaire sur la vente de ses divers produits bancaires. Bien qu’elle fût une des précurseurs dans la vente en ligne de produit bancaire, la société à régulièrement besoin de renouveler son offre pour faire face à la concurrence. </w:t>
+        <w:t>nlineBank</w:t>
+      </w:r>
+      <w:proofErr w:type="spellEnd"/>
+      <w:r>
+        <w:t xml:space="preserve"> est une entreprise bancaire en ligne concentrant la plus grosse part de son chiffre d’affaire sur la vente de ses divers produits bancaires. Bien qu’elle fût une des précurseurs dans la vente en ligne de produit bancaire, la société à régulièrement besoin de renouveler son offre pour faire face à la concurrence. </w:t>
       </w:r>
     </w:p>
     <w:p>
@@ -1381,8 +1405,13 @@
         <w:ind w:firstLine="708"/>
       </w:pPr>
       <w:r>
-        <w:t>Afin de retrouver une force de vente plus efficace, OnlineBank</w:t>
-      </w:r>
+        <w:t xml:space="preserve">Afin de retrouver une force de vente plus efficace, </w:t>
+      </w:r>
+      <w:proofErr w:type="spellStart"/>
+      <w:r>
+        <w:t>OnlineBank</w:t>
+      </w:r>
+      <w:proofErr w:type="spellEnd"/>
       <w:r>
         <w:t>,</w:t>
       </w:r>
@@ -1405,7 +1434,23 @@
         <w:ind w:firstLine="708"/>
       </w:pPr>
       <w:r>
-        <w:t xml:space="preserve">Nous, MargoulinCorp, nous vous proposons BankeShön. C’est une application web utilisable par les employés de </w:t>
+        <w:t xml:space="preserve">Nous, </w:t>
+      </w:r>
+      <w:proofErr w:type="spellStart"/>
+      <w:r>
+        <w:t>MargoulinCorp</w:t>
+      </w:r>
+      <w:proofErr w:type="spellEnd"/>
+      <w:r>
+        <w:t xml:space="preserve">, nous vous proposons </w:t>
+      </w:r>
+      <w:proofErr w:type="spellStart"/>
+      <w:r>
+        <w:t>BankeShön</w:t>
+      </w:r>
+      <w:proofErr w:type="spellEnd"/>
+      <w:r>
+        <w:t xml:space="preserve">. C’est une application web utilisable par les employés de </w:t>
       </w:r>
       <w:r>
         <w:t xml:space="preserve">la </w:t>
@@ -1433,8 +1478,13 @@
       <w:pPr>
         <w:ind w:firstLine="708"/>
       </w:pPr>
-      <w:r>
-        <w:t xml:space="preserve">BankeShön est capable de mesurer l’efficacité de la solution, </w:t>
+      <w:proofErr w:type="spellStart"/>
+      <w:r>
+        <w:t>BankeShön</w:t>
+      </w:r>
+      <w:proofErr w:type="spellEnd"/>
+      <w:r>
+        <w:t xml:space="preserve"> est capable de mesurer l’efficacité de la solution, </w:t>
       </w:r>
       <w:r>
         <w:t xml:space="preserve">afficher </w:t>
@@ -1477,8 +1527,13 @@
       <w:pPr>
         <w:ind w:firstLine="708"/>
       </w:pPr>
-      <w:r>
-        <w:t xml:space="preserve">BankeShön est en respect avec la réglementation concerné et aussi les RGPD. </w:t>
+      <w:proofErr w:type="spellStart"/>
+      <w:r>
+        <w:t>BankeShön</w:t>
+      </w:r>
+      <w:proofErr w:type="spellEnd"/>
+      <w:r>
+        <w:t xml:space="preserve"> est en respect avec la réglementation concerné et aussi les RGPD. </w:t>
       </w:r>
     </w:p>
     <w:p>
@@ -1694,7 +1749,21 @@
               <w:rPr>
                 <w:rFonts w:eastAsia="Arial Unicode MS" w:cs="Arial Unicode MS"/>
               </w:rPr>
-              <w:t>Accès au listing des prospects et des clients</w:t>
+              <w:t xml:space="preserve">Accès au </w:t>
+            </w:r>
+            <w:proofErr w:type="gramStart"/>
+            <w:r>
+              <w:rPr>
+                <w:rFonts w:eastAsia="Arial Unicode MS" w:cs="Arial Unicode MS"/>
+              </w:rPr>
+              <w:t>listing</w:t>
+            </w:r>
+            <w:proofErr w:type="gramEnd"/>
+            <w:r>
+              <w:rPr>
+                <w:rFonts w:eastAsia="Arial Unicode MS" w:cs="Arial Unicode MS"/>
+              </w:rPr>
+              <w:t xml:space="preserve"> des prospects et des clients</w:t>
             </w:r>
           </w:p>
         </w:tc>
@@ -2300,6 +2369,7 @@
               <w:pStyle w:val="Corps"/>
               <w:jc w:val="center"/>
             </w:pPr>
+            <w:proofErr w:type="spellStart"/>
             <w:r>
               <w:rPr>
                 <w:b/>
@@ -2308,8 +2378,119 @@
                 <w:sz w:val="20"/>
                 <w:szCs w:val="20"/>
               </w:rPr>
-              <w:t>Définir les clients possédant moins de 3 offres bancaire à contacter</w:t>
-            </w:r>
+              <w:t>Définir</w:t>
+            </w:r>
+            <w:proofErr w:type="spellEnd"/>
+            <w:r>
+              <w:rPr>
+                <w:b/>
+                <w:bCs/>
+                <w:color w:val="FFFFFF"/>
+                <w:sz w:val="20"/>
+                <w:szCs w:val="20"/>
+              </w:rPr>
+              <w:t xml:space="preserve"> les clients </w:t>
+            </w:r>
+            <w:proofErr w:type="spellStart"/>
+            <w:r>
+              <w:rPr>
+                <w:b/>
+                <w:bCs/>
+                <w:color w:val="FFFFFF"/>
+                <w:sz w:val="20"/>
+                <w:szCs w:val="20"/>
+              </w:rPr>
+              <w:t>possédant</w:t>
+            </w:r>
+            <w:proofErr w:type="spellEnd"/>
+            <w:r>
+              <w:rPr>
+                <w:b/>
+                <w:bCs/>
+                <w:color w:val="FFFFFF"/>
+                <w:sz w:val="20"/>
+                <w:szCs w:val="20"/>
+              </w:rPr>
+              <w:t xml:space="preserve"> </w:t>
+            </w:r>
+            <w:proofErr w:type="spellStart"/>
+            <w:r>
+              <w:rPr>
+                <w:b/>
+                <w:bCs/>
+                <w:color w:val="FFFFFF"/>
+                <w:sz w:val="20"/>
+                <w:szCs w:val="20"/>
+              </w:rPr>
+              <w:t>moins</w:t>
+            </w:r>
+            <w:proofErr w:type="spellEnd"/>
+            <w:r>
+              <w:rPr>
+                <w:b/>
+                <w:bCs/>
+                <w:color w:val="FFFFFF"/>
+                <w:sz w:val="20"/>
+                <w:szCs w:val="20"/>
+              </w:rPr>
+              <w:t xml:space="preserve"> de 3 </w:t>
+            </w:r>
+            <w:proofErr w:type="spellStart"/>
+            <w:r>
+              <w:rPr>
+                <w:b/>
+                <w:bCs/>
+                <w:color w:val="FFFFFF"/>
+                <w:sz w:val="20"/>
+                <w:szCs w:val="20"/>
+              </w:rPr>
+              <w:t>offres</w:t>
+            </w:r>
+            <w:proofErr w:type="spellEnd"/>
+            <w:r>
+              <w:rPr>
+                <w:b/>
+                <w:bCs/>
+                <w:color w:val="FFFFFF"/>
+                <w:sz w:val="20"/>
+                <w:szCs w:val="20"/>
+              </w:rPr>
+              <w:t xml:space="preserve"> </w:t>
+            </w:r>
+            <w:proofErr w:type="spellStart"/>
+            <w:r>
+              <w:rPr>
+                <w:b/>
+                <w:bCs/>
+                <w:color w:val="FFFFFF"/>
+                <w:sz w:val="20"/>
+                <w:szCs w:val="20"/>
+              </w:rPr>
+              <w:t>bancaire</w:t>
+            </w:r>
+            <w:proofErr w:type="spellEnd"/>
+            <w:r>
+              <w:rPr>
+                <w:b/>
+                <w:bCs/>
+                <w:color w:val="FFFFFF"/>
+                <w:sz w:val="20"/>
+                <w:szCs w:val="20"/>
+              </w:rPr>
+              <w:t xml:space="preserve"> à </w:t>
+            </w:r>
+            <w:proofErr w:type="spellStart"/>
+            <w:r>
+              <w:rPr>
+                <w:b/>
+                <w:bCs/>
+                <w:color w:val="FFFFFF"/>
+                <w:sz w:val="20"/>
+                <w:szCs w:val="20"/>
+              </w:rPr>
+              <w:t>contacter</w:t>
+            </w:r>
+            <w:proofErr w:type="spellEnd"/>
           </w:p>
         </w:tc>
         <w:tc>
@@ -2666,8 +2847,20 @@
                 <w:sz w:val="20"/>
                 <w:szCs w:val="20"/>
               </w:rPr>
-              <w:t>Un client redevient</w:t>
-            </w:r>
+              <w:t xml:space="preserve">Un client </w:t>
+            </w:r>
+            <w:proofErr w:type="spellStart"/>
+            <w:r>
+              <w:rPr>
+                <w:b/>
+                <w:bCs/>
+                <w:color w:val="FFFFFF"/>
+                <w:sz w:val="20"/>
+                <w:szCs w:val="20"/>
+              </w:rPr>
+              <w:t>redevient</w:t>
+            </w:r>
+            <w:proofErr w:type="spellEnd"/>
           </w:p>
           <w:p>
             <w:pPr>
@@ -2682,8 +2875,86 @@
                 <w:sz w:val="20"/>
                 <w:szCs w:val="20"/>
               </w:rPr>
-              <w:t>prospect s’il n’est pas validé au bout deux semaines</w:t>
-            </w:r>
+              <w:t xml:space="preserve">prospect </w:t>
+            </w:r>
+            <w:proofErr w:type="spellStart"/>
+            <w:r>
+              <w:rPr>
+                <w:b/>
+                <w:bCs/>
+                <w:color w:val="FFFFFF"/>
+                <w:sz w:val="20"/>
+                <w:szCs w:val="20"/>
+              </w:rPr>
+              <w:t>s’il</w:t>
+            </w:r>
+            <w:proofErr w:type="spellEnd"/>
+            <w:r>
+              <w:rPr>
+                <w:b/>
+                <w:bCs/>
+                <w:color w:val="FFFFFF"/>
+                <w:sz w:val="20"/>
+                <w:szCs w:val="20"/>
+              </w:rPr>
+              <w:t xml:space="preserve"> </w:t>
+            </w:r>
+            <w:proofErr w:type="spellStart"/>
+            <w:r>
+              <w:rPr>
+                <w:b/>
+                <w:bCs/>
+                <w:color w:val="FFFFFF"/>
+                <w:sz w:val="20"/>
+                <w:szCs w:val="20"/>
+              </w:rPr>
+              <w:t>n’est</w:t>
+            </w:r>
+            <w:proofErr w:type="spellEnd"/>
+            <w:r>
+              <w:rPr>
+                <w:b/>
+                <w:bCs/>
+                <w:color w:val="FFFFFF"/>
+                <w:sz w:val="20"/>
+                <w:szCs w:val="20"/>
+              </w:rPr>
+              <w:t xml:space="preserve"> pas </w:t>
+            </w:r>
+            <w:proofErr w:type="spellStart"/>
+            <w:r>
+              <w:rPr>
+                <w:b/>
+                <w:bCs/>
+                <w:color w:val="FFFFFF"/>
+                <w:sz w:val="20"/>
+                <w:szCs w:val="20"/>
+              </w:rPr>
+              <w:t>validé</w:t>
+            </w:r>
+            <w:proofErr w:type="spellEnd"/>
+            <w:r>
+              <w:rPr>
+                <w:b/>
+                <w:bCs/>
+                <w:color w:val="FFFFFF"/>
+                <w:sz w:val="20"/>
+                <w:szCs w:val="20"/>
+              </w:rPr>
+              <w:t xml:space="preserve"> au bout deux </w:t>
+            </w:r>
+            <w:proofErr w:type="spellStart"/>
+            <w:r>
+              <w:rPr>
+                <w:b/>
+                <w:bCs/>
+                <w:color w:val="FFFFFF"/>
+                <w:sz w:val="20"/>
+                <w:szCs w:val="20"/>
+              </w:rPr>
+              <w:t>semaines</w:t>
+            </w:r>
+            <w:proofErr w:type="spellEnd"/>
           </w:p>
         </w:tc>
         <w:tc>
@@ -2804,8 +3075,20 @@
                 <w:sz w:val="20"/>
                 <w:szCs w:val="20"/>
               </w:rPr>
-              <w:t>Suppression des utilisateurs</w:t>
-            </w:r>
+              <w:t xml:space="preserve">Suppression des </w:t>
+            </w:r>
+            <w:proofErr w:type="spellStart"/>
+            <w:r>
+              <w:rPr>
+                <w:b/>
+                <w:bCs/>
+                <w:color w:val="FFFFFF"/>
+                <w:sz w:val="20"/>
+                <w:szCs w:val="20"/>
+              </w:rPr>
+              <w:t>utilisateurs</w:t>
+            </w:r>
+            <w:proofErr w:type="spellEnd"/>
           </w:p>
         </w:tc>
         <w:tc>
@@ -2918,6 +3201,7 @@
               <w:pStyle w:val="Corps"/>
               <w:jc w:val="center"/>
             </w:pPr>
+            <w:proofErr w:type="spellStart"/>
             <w:r>
               <w:rPr>
                 <w:b/>
@@ -2926,8 +3210,53 @@
                 <w:sz w:val="20"/>
                 <w:szCs w:val="20"/>
               </w:rPr>
-              <w:t>Création de nouveaux produits bancaires</w:t>
-            </w:r>
+              <w:t>Création</w:t>
+            </w:r>
+            <w:proofErr w:type="spellEnd"/>
+            <w:r>
+              <w:rPr>
+                <w:b/>
+                <w:bCs/>
+                <w:color w:val="FFFFFF"/>
+                <w:sz w:val="20"/>
+                <w:szCs w:val="20"/>
+              </w:rPr>
+              <w:t xml:space="preserve"> de nouveaux </w:t>
+            </w:r>
+            <w:proofErr w:type="spellStart"/>
+            <w:r>
+              <w:rPr>
+                <w:b/>
+                <w:bCs/>
+                <w:color w:val="FFFFFF"/>
+                <w:sz w:val="20"/>
+                <w:szCs w:val="20"/>
+              </w:rPr>
+              <w:t>produits</w:t>
+            </w:r>
+            <w:proofErr w:type="spellEnd"/>
+            <w:r>
+              <w:rPr>
+                <w:b/>
+                <w:bCs/>
+                <w:color w:val="FFFFFF"/>
+                <w:sz w:val="20"/>
+                <w:szCs w:val="20"/>
+              </w:rPr>
+              <w:t xml:space="preserve"> </w:t>
+            </w:r>
+            <w:proofErr w:type="spellStart"/>
+            <w:r>
+              <w:rPr>
+                <w:b/>
+                <w:bCs/>
+                <w:color w:val="FFFFFF"/>
+                <w:sz w:val="20"/>
+                <w:szCs w:val="20"/>
+              </w:rPr>
+              <w:t>bancaires</w:t>
+            </w:r>
+            <w:proofErr w:type="spellEnd"/>
           </w:p>
         </w:tc>
         <w:tc>
@@ -3048,8 +3377,20 @@
                 <w:sz w:val="20"/>
                 <w:szCs w:val="20"/>
               </w:rPr>
-              <w:t>Suppression des utilisateurs</w:t>
-            </w:r>
+              <w:t xml:space="preserve">Suppression des </w:t>
+            </w:r>
+            <w:proofErr w:type="spellStart"/>
+            <w:r>
+              <w:rPr>
+                <w:b/>
+                <w:bCs/>
+                <w:color w:val="FFFFFF"/>
+                <w:sz w:val="20"/>
+                <w:szCs w:val="20"/>
+              </w:rPr>
+              <w:t>utilisateurs</w:t>
+            </w:r>
+            <w:proofErr w:type="spellEnd"/>
           </w:p>
         </w:tc>
         <w:tc>
@@ -3162,6 +3503,7 @@
               <w:pStyle w:val="Corps"/>
               <w:jc w:val="center"/>
             </w:pPr>
+            <w:proofErr w:type="spellStart"/>
             <w:r>
               <w:rPr>
                 <w:b/>
@@ -3170,8 +3512,31 @@
                 <w:sz w:val="20"/>
                 <w:szCs w:val="20"/>
               </w:rPr>
-              <w:t>Accès à l’historique</w:t>
-            </w:r>
+              <w:t>Accès</w:t>
+            </w:r>
+            <w:proofErr w:type="spellEnd"/>
+            <w:r>
+              <w:rPr>
+                <w:b/>
+                <w:bCs/>
+                <w:color w:val="FFFFFF"/>
+                <w:sz w:val="20"/>
+                <w:szCs w:val="20"/>
+              </w:rPr>
+              <w:t xml:space="preserve"> à </w:t>
+            </w:r>
+            <w:proofErr w:type="spellStart"/>
+            <w:r>
+              <w:rPr>
+                <w:b/>
+                <w:bCs/>
+                <w:color w:val="FFFFFF"/>
+                <w:sz w:val="20"/>
+                <w:szCs w:val="20"/>
+              </w:rPr>
+              <w:t>l’historique</w:t>
+            </w:r>
+            <w:proofErr w:type="spellEnd"/>
           </w:p>
         </w:tc>
         <w:tc>
@@ -3398,6 +3763,7 @@
       <w:r>
         <w:t>L’</w:t>
       </w:r>
+      <w:proofErr w:type="spellStart"/>
       <w:r>
         <w:rPr>
           <w:rStyle w:val="lang-en"/>
@@ -3407,10 +3773,38 @@
           <w:iCs/>
           <w:lang w:val="en"/>
         </w:rPr>
-        <w:t>HyperText Markup Language</w:t>
-      </w:r>
-      <w:r>
-        <w:t xml:space="preserve">, généralement abrégé </w:t>
+        <w:t>HyperText</w:t>
+      </w:r>
+      <w:proofErr w:type="spellEnd"/>
+      <w:r>
+        <w:rPr>
+          <w:rStyle w:val="lang-en"/>
+          <w:b/>
+          <w:bCs/>
+          <w:i/>
+          <w:iCs/>
+          <w:lang w:val="en"/>
+        </w:rPr>
+        <w:t xml:space="preserve"> Markup Language</w:t>
+      </w:r>
+      <w:r>
+        <w:t xml:space="preserve">, </w:t>
+      </w:r>
+      <w:proofErr w:type="spellStart"/>
+      <w:r>
+        <w:t>généralement</w:t>
+      </w:r>
+      <w:proofErr w:type="spellEnd"/>
+      <w:r>
+        <w:t xml:space="preserve"> </w:t>
+      </w:r>
+      <w:proofErr w:type="spellStart"/>
+      <w:r>
+        <w:t>abrégé</w:t>
+      </w:r>
+      <w:proofErr w:type="spellEnd"/>
+      <w:r>
+        <w:t xml:space="preserve"> </w:t>
       </w:r>
       <w:r>
         <w:rPr>
@@ -3420,25 +3814,99 @@
         <w:t>HTML</w:t>
       </w:r>
       <w:r>
-        <w:t xml:space="preserve">, est le </w:t>
-      </w:r>
-      <w:r>
-        <w:t>langage de balisage</w:t>
-      </w:r>
-      <w:r>
-        <w:t xml:space="preserve"> conçu pour représenter les </w:t>
+        <w:t xml:space="preserve">, </w:t>
+      </w:r>
+      <w:proofErr w:type="spellStart"/>
+      <w:r>
+        <w:t>est</w:t>
+      </w:r>
+      <w:proofErr w:type="spellEnd"/>
+      <w:r>
+        <w:t xml:space="preserve"> le </w:t>
+      </w:r>
+      <w:proofErr w:type="spellStart"/>
+      <w:r>
+        <w:t>langage</w:t>
+      </w:r>
+      <w:proofErr w:type="spellEnd"/>
+      <w:r>
+        <w:t xml:space="preserve"> de balisage</w:t>
+      </w:r>
+      <w:r>
+        <w:t xml:space="preserve"> </w:t>
+      </w:r>
+      <w:proofErr w:type="spellStart"/>
+      <w:r>
+        <w:t>conçu</w:t>
+      </w:r>
+      <w:proofErr w:type="spellEnd"/>
+      <w:r>
+        <w:t xml:space="preserve"> pour </w:t>
+      </w:r>
+      <w:proofErr w:type="spellStart"/>
+      <w:r>
+        <w:t>représenter</w:t>
+      </w:r>
+      <w:proofErr w:type="spellEnd"/>
+      <w:r>
+        <w:t xml:space="preserve"> les </w:t>
       </w:r>
       <w:r>
         <w:t>pages web</w:t>
       </w:r>
       <w:r>
-        <w:t>. C’est un langage permettant d’écrire de l’</w:t>
+        <w:t xml:space="preserve">. </w:t>
+      </w:r>
+      <w:proofErr w:type="spellStart"/>
+      <w:r>
+        <w:t>C’est</w:t>
+      </w:r>
+      <w:proofErr w:type="spellEnd"/>
+      <w:r>
+        <w:t xml:space="preserve"> un </w:t>
+      </w:r>
+      <w:proofErr w:type="spellStart"/>
+      <w:r>
+        <w:t>langage</w:t>
+      </w:r>
+      <w:proofErr w:type="spellEnd"/>
+      <w:r>
+        <w:t xml:space="preserve"> </w:t>
+      </w:r>
+      <w:proofErr w:type="spellStart"/>
+      <w:r>
+        <w:t>permettant</w:t>
+      </w:r>
+      <w:proofErr w:type="spellEnd"/>
+      <w:r>
+        <w:t xml:space="preserve"> </w:t>
+      </w:r>
+      <w:proofErr w:type="spellStart"/>
+      <w:r>
+        <w:t>d’écrire</w:t>
+      </w:r>
+      <w:proofErr w:type="spellEnd"/>
+      <w:r>
+        <w:t xml:space="preserve"> de </w:t>
+      </w:r>
+      <w:proofErr w:type="spellStart"/>
+      <w:r>
+        <w:t>l’</w:t>
       </w:r>
       <w:r>
         <w:t>hypertexte</w:t>
       </w:r>
-      <w:r>
-        <w:t xml:space="preserve">, d’où son nom. </w:t>
+      <w:proofErr w:type="spellEnd"/>
+      <w:r>
+        <w:t xml:space="preserve">, </w:t>
+      </w:r>
+      <w:proofErr w:type="spellStart"/>
+      <w:r>
+        <w:t>d’où</w:t>
+      </w:r>
+      <w:proofErr w:type="spellEnd"/>
+      <w:r>
+        <w:t xml:space="preserve"> son nom. </w:t>
       </w:r>
     </w:p>
     <w:p>
@@ -3542,15 +4010,56 @@
       <w:r>
         <w:t xml:space="preserve">Les </w:t>
       </w:r>
+      <w:proofErr w:type="spellStart"/>
       <w:r>
         <w:rPr>
           <w:b/>
           <w:bCs/>
         </w:rPr>
-        <w:t>feuilles de style en cascade</w:t>
-      </w:r>
-      <w:r>
-        <w:t xml:space="preserve">, généralement appelées </w:t>
+        <w:t>feuilles</w:t>
+      </w:r>
+      <w:proofErr w:type="spellEnd"/>
+      <w:r>
+        <w:rPr>
+          <w:b/>
+          <w:bCs/>
+        </w:rPr>
+        <w:t xml:space="preserve"> de style </w:t>
+      </w:r>
+      <w:proofErr w:type="spellStart"/>
+      <w:r>
+        <w:rPr>
+          <w:b/>
+          <w:bCs/>
+        </w:rPr>
+        <w:t>en</w:t>
+      </w:r>
+      <w:proofErr w:type="spellEnd"/>
+      <w:r>
+        <w:rPr>
+          <w:b/>
+          <w:bCs/>
+        </w:rPr>
+        <w:t xml:space="preserve"> cascade</w:t>
+      </w:r>
+      <w:r>
+        <w:t xml:space="preserve">, </w:t>
+      </w:r>
+      <w:proofErr w:type="spellStart"/>
+      <w:r>
+        <w:t>généralement</w:t>
+      </w:r>
+      <w:proofErr w:type="spellEnd"/>
+      <w:r>
+        <w:t xml:space="preserve"> </w:t>
+      </w:r>
+      <w:proofErr w:type="spellStart"/>
+      <w:r>
+        <w:t>appelées</w:t>
+      </w:r>
+      <w:proofErr w:type="spellEnd"/>
+      <w:r>
+        <w:t xml:space="preserve"> </w:t>
       </w:r>
       <w:r>
         <w:rPr>
@@ -3560,11 +4069,16 @@
         <w:t>CSS</w:t>
       </w:r>
       <w:r>
-        <w:t xml:space="preserve"> de l'</w:t>
+        <w:t xml:space="preserve"> de </w:t>
+      </w:r>
+      <w:proofErr w:type="spellStart"/>
+      <w:r>
+        <w:t>l'</w:t>
       </w:r>
       <w:r>
         <w:t>anglais</w:t>
       </w:r>
+      <w:proofErr w:type="spellEnd"/>
       <w:r>
         <w:t xml:space="preserve"> </w:t>
       </w:r>
@@ -3580,13 +4094,47 @@
         <w:t>Cascading Style Sheets</w:t>
       </w:r>
       <w:r>
-        <w:t xml:space="preserve">, forment un </w:t>
-      </w:r>
-      <w:r>
-        <w:t>langage informatique</w:t>
-      </w:r>
-      <w:r>
-        <w:t xml:space="preserve"> qui décrit la présentation des documents </w:t>
+        <w:t xml:space="preserve">, </w:t>
+      </w:r>
+      <w:proofErr w:type="spellStart"/>
+      <w:r>
+        <w:t>forment</w:t>
+      </w:r>
+      <w:proofErr w:type="spellEnd"/>
+      <w:r>
+        <w:t xml:space="preserve"> un </w:t>
+      </w:r>
+      <w:proofErr w:type="spellStart"/>
+      <w:r>
+        <w:t>langage</w:t>
+      </w:r>
+      <w:proofErr w:type="spellEnd"/>
+      <w:r>
+        <w:t xml:space="preserve"> </w:t>
+      </w:r>
+      <w:proofErr w:type="spellStart"/>
+      <w:r>
+        <w:t>informatique</w:t>
+      </w:r>
+      <w:proofErr w:type="spellEnd"/>
+      <w:r>
+        <w:t xml:space="preserve"> qui </w:t>
+      </w:r>
+      <w:proofErr w:type="spellStart"/>
+      <w:r>
+        <w:t>décrit</w:t>
+      </w:r>
+      <w:proofErr w:type="spellEnd"/>
+      <w:r>
+        <w:t xml:space="preserve"> la </w:t>
+      </w:r>
+      <w:proofErr w:type="spellStart"/>
+      <w:r>
+        <w:t>présentation</w:t>
+      </w:r>
+      <w:proofErr w:type="spellEnd"/>
+      <w:r>
+        <w:t xml:space="preserve"> des documents </w:t>
       </w:r>
       <w:r>
         <w:t>HTML</w:t>
@@ -3729,25 +4277,102 @@
         <w:t>Bootstrap</w:t>
       </w:r>
       <w:r>
-        <w:t xml:space="preserve"> est une </w:t>
-      </w:r>
-      <w:r>
-        <w:t>collection d'outils</w:t>
-      </w:r>
-      <w:r>
-        <w:t xml:space="preserve"> utiles à la création du design (graphisme, animation et interactions avec la page dans le navigateur, etc.) de </w:t>
+        <w:t xml:space="preserve"> </w:t>
+      </w:r>
+      <w:proofErr w:type="spellStart"/>
+      <w:r>
+        <w:t>est</w:t>
+      </w:r>
+      <w:proofErr w:type="spellEnd"/>
+      <w:r>
+        <w:t xml:space="preserve"> </w:t>
+      </w:r>
+      <w:proofErr w:type="spellStart"/>
+      <w:r>
+        <w:t>une</w:t>
+      </w:r>
+      <w:proofErr w:type="spellEnd"/>
+      <w:r>
+        <w:t xml:space="preserve"> </w:t>
+      </w:r>
+      <w:r>
+        <w:t xml:space="preserve">collection </w:t>
+      </w:r>
+      <w:proofErr w:type="spellStart"/>
+      <w:r>
+        <w:t>d'outils</w:t>
+      </w:r>
+      <w:proofErr w:type="spellEnd"/>
+      <w:r>
+        <w:t xml:space="preserve"> </w:t>
+      </w:r>
+      <w:proofErr w:type="spellStart"/>
+      <w:r>
+        <w:t>utiles</w:t>
+      </w:r>
+      <w:proofErr w:type="spellEnd"/>
+      <w:r>
+        <w:t xml:space="preserve"> à la </w:t>
+      </w:r>
+      <w:proofErr w:type="spellStart"/>
+      <w:r>
+        <w:t>création</w:t>
+      </w:r>
+      <w:proofErr w:type="spellEnd"/>
+      <w:r>
+        <w:t xml:space="preserve"> du design (</w:t>
+      </w:r>
+      <w:proofErr w:type="spellStart"/>
+      <w:r>
+        <w:t>graphisme</w:t>
+      </w:r>
+      <w:proofErr w:type="spellEnd"/>
+      <w:r>
+        <w:t xml:space="preserve">, animation et interactions avec la page dans le </w:t>
+      </w:r>
+      <w:proofErr w:type="spellStart"/>
+      <w:r>
+        <w:t>navigateur</w:t>
+      </w:r>
+      <w:proofErr w:type="spellEnd"/>
+      <w:r>
+        <w:t xml:space="preserve">, etc.) de </w:t>
       </w:r>
       <w:r>
         <w:t>sites</w:t>
       </w:r>
       <w:r>
-        <w:t xml:space="preserve"> et d'</w:t>
-      </w:r>
-      <w:r>
-        <w:t>applications web</w:t>
-      </w:r>
-      <w:r>
-        <w:t xml:space="preserve">. C'est un ensemble qui contient des codes </w:t>
+        <w:t xml:space="preserve"> et </w:t>
+      </w:r>
+      <w:proofErr w:type="spellStart"/>
+      <w:r>
+        <w:t>d'</w:t>
+      </w:r>
+      <w:r>
+        <w:t>applications</w:t>
+      </w:r>
+      <w:proofErr w:type="spellEnd"/>
+      <w:r>
+        <w:t xml:space="preserve"> web</w:t>
+      </w:r>
+      <w:r>
+        <w:t xml:space="preserve">. </w:t>
+      </w:r>
+      <w:proofErr w:type="spellStart"/>
+      <w:r>
+        <w:t>C'est</w:t>
+      </w:r>
+      <w:proofErr w:type="spellEnd"/>
+      <w:r>
+        <w:t xml:space="preserve"> un ensemble qui </w:t>
+      </w:r>
+      <w:proofErr w:type="spellStart"/>
+      <w:r>
+        <w:t>contient</w:t>
+      </w:r>
+      <w:proofErr w:type="spellEnd"/>
+      <w:r>
+        <w:t xml:space="preserve"> des codes </w:t>
       </w:r>
       <w:r>
         <w:t>HTML</w:t>
@@ -3759,13 +4384,69 @@
         <w:t>CSS</w:t>
       </w:r>
       <w:r>
-        <w:t xml:space="preserve">, des formulaires, boutons, outils de navigation et autres éléments interactifs, ainsi que des extensions </w:t>
+        <w:t xml:space="preserve">, des </w:t>
+      </w:r>
+      <w:proofErr w:type="spellStart"/>
+      <w:r>
+        <w:t>formulaires</w:t>
+      </w:r>
+      <w:proofErr w:type="spellEnd"/>
+      <w:r>
+        <w:t xml:space="preserve">, boutons, </w:t>
+      </w:r>
+      <w:proofErr w:type="spellStart"/>
+      <w:r>
+        <w:t>outils</w:t>
+      </w:r>
+      <w:proofErr w:type="spellEnd"/>
+      <w:r>
+        <w:t xml:space="preserve"> de navigation et </w:t>
+      </w:r>
+      <w:proofErr w:type="spellStart"/>
+      <w:r>
+        <w:t>autres</w:t>
+      </w:r>
+      <w:proofErr w:type="spellEnd"/>
+      <w:r>
+        <w:t xml:space="preserve"> </w:t>
+      </w:r>
+      <w:proofErr w:type="spellStart"/>
+      <w:r>
+        <w:t>éléments</w:t>
+      </w:r>
+      <w:proofErr w:type="spellEnd"/>
+      <w:r>
+        <w:t xml:space="preserve"> </w:t>
+      </w:r>
+      <w:proofErr w:type="spellStart"/>
+      <w:r>
+        <w:t>interactifs</w:t>
+      </w:r>
+      <w:proofErr w:type="spellEnd"/>
+      <w:r>
+        <w:t xml:space="preserve">, </w:t>
+      </w:r>
+      <w:proofErr w:type="spellStart"/>
+      <w:r>
+        <w:t>ainsi</w:t>
+      </w:r>
+      <w:proofErr w:type="spellEnd"/>
+      <w:r>
+        <w:t xml:space="preserve"> que des extensions </w:t>
       </w:r>
       <w:r>
         <w:t>JavaScript</w:t>
       </w:r>
       <w:r>
-        <w:t xml:space="preserve"> en option.</w:t>
+        <w:t xml:space="preserve"> </w:t>
+      </w:r>
+      <w:proofErr w:type="spellStart"/>
+      <w:r>
+        <w:t>en</w:t>
+      </w:r>
+      <w:proofErr w:type="spellEnd"/>
+      <w:r>
+        <w:t xml:space="preserve"> option.</w:t>
       </w:r>
     </w:p>
     <w:p>
@@ -3868,7 +4549,23 @@
         <w:t>Java</w:t>
       </w:r>
       <w:r>
-        <w:t xml:space="preserve"> est une </w:t>
+        <w:t xml:space="preserve"> </w:t>
+      </w:r>
+      <w:proofErr w:type="spellStart"/>
+      <w:r>
+        <w:t>est</w:t>
+      </w:r>
+      <w:proofErr w:type="spellEnd"/>
+      <w:r>
+        <w:t xml:space="preserve"> </w:t>
+      </w:r>
+      <w:proofErr w:type="spellStart"/>
+      <w:r>
+        <w:t>une</w:t>
+      </w:r>
+      <w:proofErr w:type="spellEnd"/>
+      <w:r>
+        <w:t xml:space="preserve"> </w:t>
       </w:r>
       <w:r>
         <w:t>technique</w:t>
@@ -3876,29 +4573,145 @@
       <w:r>
         <w:t xml:space="preserve"> </w:t>
       </w:r>
+      <w:proofErr w:type="spellStart"/>
       <w:r>
         <w:t>informatique</w:t>
       </w:r>
-      <w:r>
-        <w:t xml:space="preserve"> développée initialement par </w:t>
+      <w:proofErr w:type="spellEnd"/>
+      <w:r>
+        <w:t xml:space="preserve"> </w:t>
+      </w:r>
+      <w:proofErr w:type="spellStart"/>
+      <w:r>
+        <w:t>développée</w:t>
+      </w:r>
+      <w:proofErr w:type="spellEnd"/>
+      <w:r>
+        <w:t xml:space="preserve"> </w:t>
+      </w:r>
+      <w:proofErr w:type="spellStart"/>
+      <w:r>
+        <w:t>initialement</w:t>
+      </w:r>
+      <w:proofErr w:type="spellEnd"/>
+      <w:r>
+        <w:t xml:space="preserve"> par </w:t>
       </w:r>
       <w:r>
         <w:t>Sun Microsystems</w:t>
       </w:r>
       <w:r>
-        <w:t xml:space="preserve"> puis acquise par </w:t>
+        <w:t xml:space="preserve"> </w:t>
+      </w:r>
+      <w:proofErr w:type="spellStart"/>
+      <w:r>
+        <w:t>puis</w:t>
+      </w:r>
+      <w:proofErr w:type="spellEnd"/>
+      <w:r>
+        <w:t xml:space="preserve"> </w:t>
+      </w:r>
+      <w:proofErr w:type="spellStart"/>
+      <w:r>
+        <w:t>acquise</w:t>
+      </w:r>
+      <w:proofErr w:type="spellEnd"/>
+      <w:r>
+        <w:t xml:space="preserve"> par </w:t>
       </w:r>
       <w:r>
         <w:t>Oracle</w:t>
       </w:r>
       <w:r>
-        <w:t xml:space="preserve"> suite au rachat de l'entreprise. Défini à l'origine comme un </w:t>
-      </w:r>
-      <w:r>
-        <w:t>langage de programmation</w:t>
-      </w:r>
-      <w:r>
-        <w:t>, Java a évolué pour devenir un ensemble cohérent d'éléments techniques et non techniques.</w:t>
+        <w:t xml:space="preserve"> suite au </w:t>
+      </w:r>
+      <w:proofErr w:type="spellStart"/>
+      <w:r>
+        <w:t>rachat</w:t>
+      </w:r>
+      <w:proofErr w:type="spellEnd"/>
+      <w:r>
+        <w:t xml:space="preserve"> de </w:t>
+      </w:r>
+      <w:proofErr w:type="spellStart"/>
+      <w:r>
+        <w:t>l'entreprise</w:t>
+      </w:r>
+      <w:proofErr w:type="spellEnd"/>
+      <w:r>
+        <w:t xml:space="preserve">. </w:t>
+      </w:r>
+      <w:proofErr w:type="spellStart"/>
+      <w:r>
+        <w:t>Défini</w:t>
+      </w:r>
+      <w:proofErr w:type="spellEnd"/>
+      <w:r>
+        <w:t xml:space="preserve"> à </w:t>
+      </w:r>
+      <w:proofErr w:type="spellStart"/>
+      <w:r>
+        <w:t>l'origine</w:t>
+      </w:r>
+      <w:proofErr w:type="spellEnd"/>
+      <w:r>
+        <w:t xml:space="preserve"> </w:t>
+      </w:r>
+      <w:proofErr w:type="spellStart"/>
+      <w:r>
+        <w:t>comme</w:t>
+      </w:r>
+      <w:proofErr w:type="spellEnd"/>
+      <w:r>
+        <w:t xml:space="preserve"> un </w:t>
+      </w:r>
+      <w:proofErr w:type="spellStart"/>
+      <w:r>
+        <w:t>langage</w:t>
+      </w:r>
+      <w:proofErr w:type="spellEnd"/>
+      <w:r>
+        <w:t xml:space="preserve"> de </w:t>
+      </w:r>
+      <w:proofErr w:type="spellStart"/>
+      <w:r>
+        <w:t>programmation</w:t>
+      </w:r>
+      <w:proofErr w:type="spellEnd"/>
+      <w:r>
+        <w:t xml:space="preserve">, Java a </w:t>
+      </w:r>
+      <w:proofErr w:type="spellStart"/>
+      <w:r>
+        <w:t>évolué</w:t>
+      </w:r>
+      <w:proofErr w:type="spellEnd"/>
+      <w:r>
+        <w:t xml:space="preserve"> pour </w:t>
+      </w:r>
+      <w:proofErr w:type="spellStart"/>
+      <w:r>
+        <w:t>devenir</w:t>
+      </w:r>
+      <w:proofErr w:type="spellEnd"/>
+      <w:r>
+        <w:t xml:space="preserve"> un ensemble </w:t>
+      </w:r>
+      <w:proofErr w:type="spellStart"/>
+      <w:r>
+        <w:t>cohérent</w:t>
+      </w:r>
+      <w:proofErr w:type="spellEnd"/>
+      <w:r>
+        <w:t xml:space="preserve"> </w:t>
+      </w:r>
+      <w:proofErr w:type="spellStart"/>
+      <w:r>
+        <w:t>d'éléments</w:t>
+      </w:r>
+      <w:proofErr w:type="spellEnd"/>
+      <w:r>
+        <w:t xml:space="preserve"> techniques et non techniques.</w:t>
       </w:r>
     </w:p>
     <w:p>
@@ -4024,31 +4837,101 @@
         <w:t>PostgreSQL</w:t>
       </w:r>
       <w:r>
-        <w:t xml:space="preserve"> est un </w:t>
-      </w:r>
-      <w:r>
-        <w:t>système de gestion de base de données</w:t>
-      </w:r>
-      <w:r>
         <w:t xml:space="preserve"> </w:t>
       </w:r>
+      <w:proofErr w:type="spellStart"/>
+      <w:r>
+        <w:t>est</w:t>
+      </w:r>
+      <w:proofErr w:type="spellEnd"/>
+      <w:r>
+        <w:t xml:space="preserve"> un </w:t>
+      </w:r>
+      <w:proofErr w:type="spellStart"/>
+      <w:r>
+        <w:t>système</w:t>
+      </w:r>
+      <w:proofErr w:type="spellEnd"/>
+      <w:r>
+        <w:t xml:space="preserve"> de gestion de base de </w:t>
+      </w:r>
+      <w:proofErr w:type="spellStart"/>
+      <w:r>
+        <w:t>données</w:t>
+      </w:r>
+      <w:proofErr w:type="spellEnd"/>
+      <w:r>
+        <w:t xml:space="preserve"> </w:t>
+      </w:r>
+      <w:proofErr w:type="spellStart"/>
       <w:r>
         <w:t>relationnelle</w:t>
       </w:r>
+      <w:proofErr w:type="spellEnd"/>
       <w:r>
         <w:t xml:space="preserve"> et </w:t>
       </w:r>
+      <w:proofErr w:type="spellStart"/>
       <w:r>
         <w:t>objet</w:t>
       </w:r>
-      <w:r>
-        <w:t xml:space="preserve">. C'est un outil </w:t>
+      <w:proofErr w:type="spellEnd"/>
+      <w:r>
+        <w:t xml:space="preserve">. </w:t>
+      </w:r>
+      <w:proofErr w:type="spellStart"/>
+      <w:r>
+        <w:t>C'est</w:t>
+      </w:r>
+      <w:proofErr w:type="spellEnd"/>
+      <w:r>
+        <w:t xml:space="preserve"> un </w:t>
+      </w:r>
+      <w:proofErr w:type="spellStart"/>
+      <w:r>
+        <w:t>outil</w:t>
+      </w:r>
+      <w:proofErr w:type="spellEnd"/>
+      <w:r>
+        <w:t xml:space="preserve"> </w:t>
       </w:r>
       <w:r>
         <w:t>libre</w:t>
       </w:r>
       <w:r>
-        <w:t xml:space="preserve"> disponible selon les termes d'une licence de</w:t>
+        <w:t xml:space="preserve"> disponible </w:t>
+      </w:r>
+      <w:proofErr w:type="spellStart"/>
+      <w:r>
+        <w:t>selon</w:t>
+      </w:r>
+      <w:proofErr w:type="spellEnd"/>
+      <w:r>
+        <w:t xml:space="preserve"> les </w:t>
+      </w:r>
+      <w:proofErr w:type="spellStart"/>
+      <w:r>
+        <w:t>termes</w:t>
+      </w:r>
+      <w:proofErr w:type="spellEnd"/>
+      <w:r>
+        <w:t xml:space="preserve"> </w:t>
+      </w:r>
+      <w:proofErr w:type="spellStart"/>
+      <w:r>
+        <w:t>d'une</w:t>
+      </w:r>
+      <w:proofErr w:type="spellEnd"/>
+      <w:r>
+        <w:t xml:space="preserve"> </w:t>
+      </w:r>
+      <w:proofErr w:type="spellStart"/>
+      <w:r>
+        <w:t>licence</w:t>
+      </w:r>
+      <w:proofErr w:type="spellEnd"/>
+      <w:r>
+        <w:t xml:space="preserve"> de</w:t>
       </w:r>
       <w:r>
         <w:t xml:space="preserve"> </w:t>
@@ -4077,149 +4960,6 @@
       <w:r>
         <w:t xml:space="preserve"> </w:t>
       </w:r>
-    </w:p>
-    <w:p>
-      <w:pPr>
-        <w:pStyle w:val="Corps"/>
-        <w:ind w:left="2124"/>
-      </w:pPr>
-      <w:r>
-        <w:rPr>
-          <w:noProof/>
-        </w:rPr>
-        <w:drawing>
-          <wp:anchor distT="0" distB="0" distL="114300" distR="114300" simplePos="0" relativeHeight="251666432" behindDoc="1" locked="0" layoutInCell="1" allowOverlap="1" wp14:anchorId="7602AC45" wp14:editId="1A91BFDE">
-            <wp:simplePos x="0" y="0"/>
-            <wp:positionH relativeFrom="margin">
-              <wp:align>left</wp:align>
-            </wp:positionH>
-            <wp:positionV relativeFrom="paragraph">
-              <wp:posOffset>6985</wp:posOffset>
-            </wp:positionV>
-            <wp:extent cx="1066800" cy="1158875"/>
-            <wp:effectExtent l="0" t="0" r="0" b="3175"/>
-            <wp:wrapTight wrapText="bothSides">
-              <wp:wrapPolygon edited="0">
-                <wp:start x="0" y="0"/>
-                <wp:lineTo x="0" y="21304"/>
-                <wp:lineTo x="21214" y="21304"/>
-                <wp:lineTo x="21214" y="0"/>
-                <wp:lineTo x="0" y="0"/>
-              </wp:wrapPolygon>
-            </wp:wrapTight>
-            <wp:docPr id="14" name="Image 14" descr="C:\Users\jonre\AppData\Local\Microsoft\Windows\INetCache\Content.MSO\8B36B720.tmp"/>
-            <wp:cNvGraphicFramePr>
-              <a:graphicFrameLocks xmlns:a="http://schemas.openxmlformats.org/drawingml/2006/main" noChangeAspect="1"/>
-            </wp:cNvGraphicFramePr>
-            <a:graphic xmlns:a="http://schemas.openxmlformats.org/drawingml/2006/main">
-              <a:graphicData uri="http://schemas.openxmlformats.org/drawingml/2006/picture">
-                <pic:pic xmlns:pic="http://schemas.openxmlformats.org/drawingml/2006/picture">
-                  <pic:nvPicPr>
-                    <pic:cNvPr id="0" name="Picture 26" descr="C:\Users\jonre\AppData\Local\Microsoft\Windows\INetCache\Content.MSO\8B36B720.tmp"/>
-                    <pic:cNvPicPr>
-                      <a:picLocks noChangeAspect="1" noChangeArrowheads="1"/>
-                    </pic:cNvPicPr>
-                  </pic:nvPicPr>
-                  <pic:blipFill>
-                    <a:blip r:embed="rId13">
-                      <a:extLst>
-                        <a:ext uri="{28A0092B-C50C-407E-A947-70E740481C1C}">
-                          <a14:useLocalDpi xmlns:a14="http://schemas.microsoft.com/office/drawing/2010/main" val="0"/>
-                        </a:ext>
-                      </a:extLst>
-                    </a:blip>
-                    <a:srcRect/>
-                    <a:stretch>
-                      <a:fillRect/>
-                    </a:stretch>
-                  </pic:blipFill>
-                  <pic:spPr bwMode="auto">
-                    <a:xfrm>
-                      <a:off x="0" y="0"/>
-                      <a:ext cx="1085124" cy="1179191"/>
-                    </a:xfrm>
-                    <a:prstGeom prst="rect">
-                      <a:avLst/>
-                    </a:prstGeom>
-                    <a:noFill/>
-                    <a:ln>
-                      <a:noFill/>
-                    </a:ln>
-                  </pic:spPr>
-                </pic:pic>
-              </a:graphicData>
-            </a:graphic>
-            <wp14:sizeRelH relativeFrom="margin">
-              <wp14:pctWidth>0</wp14:pctWidth>
-            </wp14:sizeRelH>
-            <wp14:sizeRelV relativeFrom="margin">
-              <wp14:pctHeight>0</wp14:pctHeight>
-            </wp14:sizeRelV>
-          </wp:anchor>
-        </w:drawing>
-      </w:r>
-      <w:r>
-        <w:rPr>
-          <w:b/>
-          <w:bCs/>
-        </w:rPr>
-        <w:t>Node.js</w:t>
-      </w:r>
-      <w:r>
-        <w:t xml:space="preserve"> est une </w:t>
-      </w:r>
-      <w:r>
-        <w:t>plateforme logicielle</w:t>
-      </w:r>
-      <w:r>
-        <w:t xml:space="preserve"> </w:t>
-      </w:r>
-      <w:r>
-        <w:t>libre</w:t>
-      </w:r>
-      <w:r>
-        <w:t xml:space="preserve"> en </w:t>
-      </w:r>
-      <w:r>
-        <w:t>JavaScript</w:t>
-      </w:r>
-      <w:r>
-        <w:t xml:space="preserve"> orientée vers les applications </w:t>
-      </w:r>
-      <w:r>
-        <w:t>réseau</w:t>
-      </w:r>
-      <w:r>
-        <w:t xml:space="preserve"> </w:t>
-      </w:r>
-      <w:r>
-        <w:t>événementielles</w:t>
-      </w:r>
-      <w:r>
-        <w:t xml:space="preserve"> hautement </w:t>
-      </w:r>
-      <w:r>
-        <w:t>concurrentes</w:t>
-      </w:r>
-      <w:r>
-        <w:t xml:space="preserve"> qui doivent pouvoir </w:t>
-      </w:r>
-      <w:r>
-        <w:t>monter en charge</w:t>
-      </w:r>
-      <w:r>
-        <w:t>.</w:t>
-      </w:r>
-    </w:p>
-    <w:p>
-      <w:pPr>
-        <w:ind w:left="3540"/>
-        <w:rPr>
-          <w:rFonts w:asciiTheme="majorHAnsi" w:eastAsiaTheme="majorEastAsia" w:hAnsiTheme="majorHAnsi" w:cstheme="majorBidi"/>
-          <w:sz w:val="24"/>
-          <w:szCs w:val="24"/>
-        </w:rPr>
-      </w:pPr>
     </w:p>
     <w:p>
       <w:pPr>
@@ -4295,7 +5035,7 @@
                     </pic:cNvPicPr>
                   </pic:nvPicPr>
                   <pic:blipFill rotWithShape="1">
-                    <a:blip r:embed="rId14">
+                    <a:blip r:embed="rId13">
                       <a:extLst>
                         <a:ext uri="{28A0092B-C50C-407E-A947-70E740481C1C}">
                           <a14:useLocalDpi xmlns:a14="http://schemas.microsoft.com/office/drawing/2010/main" val="0"/>
@@ -4342,7 +5082,15 @@
         <w:t>GitHub</w:t>
       </w:r>
       <w:r>
-        <w:t xml:space="preserve"> (exploité sous le nom de </w:t>
+        <w:t xml:space="preserve"> (</w:t>
+      </w:r>
+      <w:proofErr w:type="spellStart"/>
+      <w:r>
+        <w:t>exploité</w:t>
+      </w:r>
+      <w:proofErr w:type="spellEnd"/>
+      <w:r>
+        <w:t xml:space="preserve"> sous le nom de </w:t>
       </w:r>
       <w:r>
         <w:rPr>
@@ -4354,16 +5102,58 @@
         <w:t>GitHub, Inc.</w:t>
       </w:r>
       <w:r>
-        <w:t>) est un service web d'</w:t>
+        <w:t xml:space="preserve">) </w:t>
+      </w:r>
+      <w:proofErr w:type="spellStart"/>
+      <w:r>
+        <w:t>est</w:t>
+      </w:r>
+      <w:proofErr w:type="spellEnd"/>
+      <w:r>
+        <w:t xml:space="preserve"> un service web </w:t>
+      </w:r>
+      <w:proofErr w:type="spellStart"/>
+      <w:r>
+        <w:t>d'</w:t>
       </w:r>
       <w:r>
         <w:t>hébergement</w:t>
       </w:r>
-      <w:r>
-        <w:t xml:space="preserve"> et de gestion de développement de logiciels, utilisant le </w:t>
-      </w:r>
-      <w:r>
-        <w:t>logiciel de gestion de versions</w:t>
+      <w:proofErr w:type="spellEnd"/>
+      <w:r>
+        <w:t xml:space="preserve"> et de gestion de </w:t>
+      </w:r>
+      <w:proofErr w:type="spellStart"/>
+      <w:r>
+        <w:t>développement</w:t>
+      </w:r>
+      <w:proofErr w:type="spellEnd"/>
+      <w:r>
+        <w:t xml:space="preserve"> de </w:t>
+      </w:r>
+      <w:proofErr w:type="spellStart"/>
+      <w:r>
+        <w:t>logiciels</w:t>
+      </w:r>
+      <w:proofErr w:type="spellEnd"/>
+      <w:r>
+        <w:t xml:space="preserve">, </w:t>
+      </w:r>
+      <w:proofErr w:type="spellStart"/>
+      <w:r>
+        <w:t>utilisant</w:t>
+      </w:r>
+      <w:proofErr w:type="spellEnd"/>
+      <w:r>
+        <w:t xml:space="preserve"> le </w:t>
+      </w:r>
+      <w:proofErr w:type="spellStart"/>
+      <w:r>
+        <w:t>logiciel</w:t>
+      </w:r>
+      <w:proofErr w:type="spellEnd"/>
+      <w:r>
+        <w:t xml:space="preserve"> de gestion de versions</w:t>
       </w:r>
       <w:r>
         <w:t xml:space="preserve"> </w:t>
@@ -4451,7 +5241,7 @@
                     </pic:cNvPicPr>
                   </pic:nvPicPr>
                   <pic:blipFill>
-                    <a:blip r:embed="rId15">
+                    <a:blip r:embed="rId14">
                       <a:extLst>
                         <a:ext uri="{28A0092B-C50C-407E-A947-70E740481C1C}">
                           <a14:useLocalDpi xmlns:a14="http://schemas.microsoft.com/office/drawing/2010/main" val="0"/>
@@ -4482,16 +5272,18 @@
           </wp:inline>
         </w:drawing>
       </w:r>
+      <w:bookmarkStart w:id="5" w:name="_GoBack"/>
+      <w:bookmarkEnd w:id="5"/>
     </w:p>
     <w:p>
       <w:pPr>
         <w:pStyle w:val="Titre3"/>
       </w:pPr>
-      <w:bookmarkStart w:id="5" w:name="_Toc21614049"/>
+      <w:bookmarkStart w:id="6" w:name="_Toc21614049"/>
       <w:r>
         <w:t>Schéma réseau</w:t>
       </w:r>
-      <w:bookmarkEnd w:id="5"/>
+      <w:bookmarkEnd w:id="6"/>
     </w:p>
     <w:p>
       <w:pPr>
@@ -4525,7 +5317,7 @@
                     </pic:cNvPicPr>
                   </pic:nvPicPr>
                   <pic:blipFill>
-                    <a:blip r:embed="rId16" cstate="print">
+                    <a:blip r:embed="rId15" cstate="print">
                       <a:extLst>
                         <a:ext uri="{28A0092B-C50C-407E-A947-70E740481C1C}">
                           <a14:useLocalDpi xmlns:a14="http://schemas.microsoft.com/office/drawing/2010/main" val="0"/>
@@ -4564,19 +5356,19 @@
       <w:pPr>
         <w:pStyle w:val="Titre2"/>
       </w:pPr>
-      <w:bookmarkStart w:id="6" w:name="_Toc21614050"/>
+      <w:bookmarkStart w:id="7" w:name="_Toc21614050"/>
       <w:r>
         <w:lastRenderedPageBreak/>
         <w:t>Charte Graphique</w:t>
       </w:r>
-      <w:bookmarkEnd w:id="6"/>
+      <w:bookmarkEnd w:id="7"/>
     </w:p>
     <w:p/>
     <w:p>
       <w:pPr>
         <w:pStyle w:val="Titre3"/>
       </w:pPr>
-      <w:bookmarkStart w:id="7" w:name="_Toc21614051"/>
+      <w:bookmarkStart w:id="8" w:name="_Toc21614051"/>
       <w:r>
         <w:rPr>
           <w:rFonts w:eastAsia="Arial Unicode MS"/>
@@ -4584,7 +5376,7 @@
         </w:rPr>
         <w:t>Logo</w:t>
       </w:r>
-      <w:bookmarkEnd w:id="7"/>
+      <w:bookmarkEnd w:id="8"/>
     </w:p>
     <w:p>
       <w:pPr>
@@ -4613,7 +5405,7 @@
                     </pic:cNvPicPr>
                   </pic:nvPicPr>
                   <pic:blipFill>
-                    <a:blip r:embed="rId17">
+                    <a:blip r:embed="rId16">
                       <a:extLst>
                         <a:ext uri="{28A0092B-C50C-407E-A947-70E740481C1C}">
                           <a14:useLocalDpi xmlns:a14="http://schemas.microsoft.com/office/drawing/2010/main" val="0"/>
@@ -4644,8 +5436,6 @@
           </wp:inline>
         </w:drawing>
       </w:r>
-      <w:bookmarkStart w:id="8" w:name="_GoBack"/>
-      <w:bookmarkEnd w:id="8"/>
     </w:p>
     <w:p>
       <w:pPr>
@@ -6264,15 +7054,7 @@
           <w:sz w:val="28"/>
           <w:szCs w:val="28"/>
         </w:rPr>
-        <w:t xml:space="preserve">    </w:t>
-      </w:r>
-      <w:r>
-        <w:rPr>
-          <w:rFonts w:eastAsia="Arial Unicode MS"/>
-          <w:sz w:val="28"/>
-          <w:szCs w:val="28"/>
-        </w:rPr>
-        <w:t>#00A5E9</w:t>
+        <w:t xml:space="preserve">    #00A5E9</w:t>
       </w:r>
       <w:r>
         <w:rPr>
@@ -6305,15 +7087,7 @@
           <w:szCs w:val="28"/>
         </w:rPr>
         <w:tab/>
-        <w:t xml:space="preserve">      </w:t>
-      </w:r>
-      <w:r>
-        <w:rPr>
-          <w:rFonts w:eastAsia="Arial Unicode MS"/>
-          <w:sz w:val="28"/>
-          <w:szCs w:val="28"/>
-        </w:rPr>
-        <w:t>#836EFF</w:t>
+        <w:t xml:space="preserve">      #836EFF</w:t>
       </w:r>
       <w:r>
         <w:rPr>
@@ -6338,15 +7112,7 @@
           <w:sz w:val="28"/>
           <w:szCs w:val="28"/>
         </w:rPr>
-        <w:t>#</w:t>
-      </w:r>
-      <w:r>
-        <w:rPr>
-          <w:rFonts w:eastAsia="Arial Unicode MS"/>
-          <w:sz w:val="28"/>
-          <w:szCs w:val="28"/>
-        </w:rPr>
-        <w:t>F5F5F5</w:t>
+        <w:t>#F5F5F5</w:t>
       </w:r>
       <w:r>
         <w:rPr>
@@ -6363,13 +7129,6 @@
           <w:szCs w:val="28"/>
         </w:rPr>
         <w:tab/>
-      </w:r>
-      <w:r>
-        <w:rPr>
-          <w:rFonts w:eastAsia="Arial Unicode MS"/>
-          <w:sz w:val="28"/>
-          <w:szCs w:val="28"/>
-        </w:rPr>
         <w:t>#FBFBFB</w:t>
       </w:r>
     </w:p>
@@ -6565,6 +7324,9 @@
         </w:rPr>
       </w:pPr>
       <w:r>
+        <w:rPr>
+          <w:noProof/>
+        </w:rPr>
         <w:lastRenderedPageBreak/>
         <w:drawing>
           <wp:inline distT="0" distB="0" distL="0" distR="0" wp14:anchorId="443C5B54" wp14:editId="1FB6582D">
@@ -6584,7 +7346,7 @@
                     </pic:cNvPicPr>
                   </pic:nvPicPr>
                   <pic:blipFill>
-                    <a:blip r:embed="rId18">
+                    <a:blip r:embed="rId17">
                       <a:extLst>
                         <a:ext uri="{28A0092B-C50C-407E-A947-70E740481C1C}">
                           <a14:useLocalDpi xmlns:a14="http://schemas.microsoft.com/office/drawing/2010/main" val="0"/>
@@ -6637,6 +7399,9 @@
         </w:rPr>
       </w:pPr>
       <w:r>
+        <w:rPr>
+          <w:noProof/>
+        </w:rPr>
         <w:lastRenderedPageBreak/>
         <w:drawing>
           <wp:inline distT="0" distB="0" distL="0" distR="0" wp14:anchorId="40B872DD" wp14:editId="3839B773">
@@ -6656,7 +7421,7 @@
                     </pic:cNvPicPr>
                   </pic:nvPicPr>
                   <pic:blipFill>
-                    <a:blip r:embed="rId19">
+                    <a:blip r:embed="rId18">
                       <a:extLst>
                         <a:ext uri="{28A0092B-C50C-407E-A947-70E740481C1C}">
                           <a14:useLocalDpi xmlns:a14="http://schemas.microsoft.com/office/drawing/2010/main" val="0"/>
@@ -6689,7 +7454,7 @@
       </w:r>
     </w:p>
     <w:sectPr>
-      <w:footerReference w:type="default" r:id="rId20"/>
+      <w:footerReference w:type="default" r:id="rId19"/>
       <w:pgSz w:w="11906" w:h="16838"/>
       <w:pgMar w:top="1440" w:right="1080" w:bottom="1440" w:left="1080" w:header="708" w:footer="708" w:gutter="0"/>
       <w:pgNumType w:start="0"/>
@@ -6738,6 +7503,7 @@
     <w:r>
       <w:ptab w:relativeTo="margin" w:alignment="center" w:leader="none"/>
     </w:r>
+    <w:proofErr w:type="spellStart"/>
     <w:r>
       <w:t>BankeS</w:t>
     </w:r>
@@ -6747,6 +7513,7 @@
     <w:r>
       <w:t>hön</w:t>
     </w:r>
+    <w:proofErr w:type="spellEnd"/>
     <w:r>
       <w:ptab w:relativeTo="margin" w:alignment="right" w:leader="none"/>
     </w:r>
@@ -7080,15 +7847,6 @@
   </w:abstractNum>
   <w:num w:numId="1">
     <w:abstractNumId w:val="0"/>
-    <w:lvlOverride w:ilvl="0"/>
-    <w:lvlOverride w:ilvl="1"/>
-    <w:lvlOverride w:ilvl="2"/>
-    <w:lvlOverride w:ilvl="3"/>
-    <w:lvlOverride w:ilvl="4"/>
-    <w:lvlOverride w:ilvl="5"/>
-    <w:lvlOverride w:ilvl="6"/>
-    <w:lvlOverride w:ilvl="7"/>
-    <w:lvlOverride w:ilvl="8"/>
   </w:num>
   <w:num w:numId="2">
     <w:abstractNumId w:val="1"/>
@@ -8605,7 +9363,7 @@
 </file>
 
 <file path=customXml/itemProps2.xml><?xml version="1.0" encoding="utf-8"?>
-<ds:datastoreItem xmlns:ds="http://schemas.openxmlformats.org/officeDocument/2006/customXml" ds:itemID="{98ADEDA1-CD8B-4FC1-9E80-F72830126925}">
+<ds:datastoreItem xmlns:ds="http://schemas.openxmlformats.org/officeDocument/2006/customXml" ds:itemID="{641131C4-1C98-49DD-8C5E-44B599CE1263}">
   <ds:schemaRefs>
     <ds:schemaRef ds:uri="http://schemas.openxmlformats.org/officeDocument/2006/bibliography"/>
   </ds:schemaRefs>

--- a/Documentation/Cahier des charges/Cahier des charges.docx
+++ b/Documentation/Cahier des charges/Cahier des charges.docx
@@ -2368,8 +2368,10 @@
             <w:pPr>
               <w:pStyle w:val="Corps"/>
               <w:jc w:val="center"/>
+              <w:rPr>
+                <w:lang w:val="fr-FR"/>
+              </w:rPr>
             </w:pPr>
-            <w:proofErr w:type="spellStart"/>
             <w:r>
               <w:rPr>
                 <w:b/>
@@ -2377,120 +2379,10 @@
                 <w:color w:val="FFFFFF"/>
                 <w:sz w:val="20"/>
                 <w:szCs w:val="20"/>
-              </w:rPr>
-              <w:t>Définir</w:t>
-            </w:r>
-            <w:proofErr w:type="spellEnd"/>
-            <w:r>
-              <w:rPr>
-                <w:b/>
-                <w:bCs/>
-                <w:color w:val="FFFFFF"/>
-                <w:sz w:val="20"/>
-                <w:szCs w:val="20"/>
-              </w:rPr>
-              <w:t xml:space="preserve"> les clients </w:t>
-            </w:r>
-            <w:proofErr w:type="spellStart"/>
-            <w:r>
-              <w:rPr>
-                <w:b/>
-                <w:bCs/>
-                <w:color w:val="FFFFFF"/>
-                <w:sz w:val="20"/>
-                <w:szCs w:val="20"/>
-              </w:rPr>
-              <w:t>possédant</w:t>
-            </w:r>
-            <w:proofErr w:type="spellEnd"/>
-            <w:r>
-              <w:rPr>
-                <w:b/>
-                <w:bCs/>
-                <w:color w:val="FFFFFF"/>
-                <w:sz w:val="20"/>
-                <w:szCs w:val="20"/>
-              </w:rPr>
-              <w:t xml:space="preserve"> </w:t>
-            </w:r>
-            <w:proofErr w:type="spellStart"/>
-            <w:r>
-              <w:rPr>
-                <w:b/>
-                <w:bCs/>
-                <w:color w:val="FFFFFF"/>
-                <w:sz w:val="20"/>
-                <w:szCs w:val="20"/>
-              </w:rPr>
-              <w:t>moins</w:t>
-            </w:r>
-            <w:proofErr w:type="spellEnd"/>
-            <w:r>
-              <w:rPr>
-                <w:b/>
-                <w:bCs/>
-                <w:color w:val="FFFFFF"/>
-                <w:sz w:val="20"/>
-                <w:szCs w:val="20"/>
-              </w:rPr>
-              <w:t xml:space="preserve"> de 3 </w:t>
-            </w:r>
-            <w:proofErr w:type="spellStart"/>
-            <w:r>
-              <w:rPr>
-                <w:b/>
-                <w:bCs/>
-                <w:color w:val="FFFFFF"/>
-                <w:sz w:val="20"/>
-                <w:szCs w:val="20"/>
-              </w:rPr>
-              <w:t>offres</w:t>
-            </w:r>
-            <w:proofErr w:type="spellEnd"/>
-            <w:r>
-              <w:rPr>
-                <w:b/>
-                <w:bCs/>
-                <w:color w:val="FFFFFF"/>
-                <w:sz w:val="20"/>
-                <w:szCs w:val="20"/>
-              </w:rPr>
-              <w:t xml:space="preserve"> </w:t>
-            </w:r>
-            <w:proofErr w:type="spellStart"/>
-            <w:r>
-              <w:rPr>
-                <w:b/>
-                <w:bCs/>
-                <w:color w:val="FFFFFF"/>
-                <w:sz w:val="20"/>
-                <w:szCs w:val="20"/>
-              </w:rPr>
-              <w:t>bancaire</w:t>
-            </w:r>
-            <w:proofErr w:type="spellEnd"/>
-            <w:r>
-              <w:rPr>
-                <w:b/>
-                <w:bCs/>
-                <w:color w:val="FFFFFF"/>
-                <w:sz w:val="20"/>
-                <w:szCs w:val="20"/>
-              </w:rPr>
-              <w:t xml:space="preserve"> à </w:t>
-            </w:r>
-            <w:proofErr w:type="spellStart"/>
-            <w:r>
-              <w:rPr>
-                <w:b/>
-                <w:bCs/>
-                <w:color w:val="FFFFFF"/>
-                <w:sz w:val="20"/>
-                <w:szCs w:val="20"/>
-              </w:rPr>
-              <w:t>contacter</w:t>
-            </w:r>
-            <w:proofErr w:type="spellEnd"/>
+                <w:lang w:val="fr-FR"/>
+              </w:rPr>
+              <w:t>Définir les clients possédant moins de 3 offres bancaire à contacter</w:t>
+            </w:r>
           </w:p>
         </w:tc>
         <w:tc>
@@ -2838,6 +2730,9 @@
             <w:pPr>
               <w:pStyle w:val="Corps"/>
               <w:jc w:val="center"/>
+              <w:rPr>
+                <w:lang w:val="fr-FR"/>
+              </w:rPr>
             </w:pPr>
             <w:r>
               <w:rPr>
@@ -2846,10 +2741,20 @@
                 <w:color w:val="FFFFFF"/>
                 <w:sz w:val="20"/>
                 <w:szCs w:val="20"/>
-              </w:rPr>
-              <w:t xml:space="preserve">Un client </w:t>
-            </w:r>
-            <w:proofErr w:type="spellStart"/>
+                <w:lang w:val="fr-FR"/>
+              </w:rPr>
+              <w:t>Un client redevient</w:t>
+            </w:r>
+          </w:p>
+          <w:p>
+            <w:pPr>
+              <w:pStyle w:val="Corps"/>
+              <w:jc w:val="center"/>
+              <w:rPr>
+                <w:lang w:val="fr-FR"/>
+              </w:rPr>
+            </w:pPr>
+            <w:proofErr w:type="gramStart"/>
             <w:r>
               <w:rPr>
                 <w:b/>
@@ -2857,16 +2762,11 @@
                 <w:color w:val="FFFFFF"/>
                 <w:sz w:val="20"/>
                 <w:szCs w:val="20"/>
-              </w:rPr>
-              <w:t>redevient</w:t>
-            </w:r>
-            <w:proofErr w:type="spellEnd"/>
-          </w:p>
-          <w:p>
-            <w:pPr>
-              <w:pStyle w:val="Corps"/>
-              <w:jc w:val="center"/>
-            </w:pPr>
+                <w:lang w:val="fr-FR"/>
+              </w:rPr>
+              <w:t>prospect</w:t>
+            </w:r>
+            <w:proofErr w:type="gramEnd"/>
             <w:r>
               <w:rPr>
                 <w:b/>
@@ -2874,87 +2774,10 @@
                 <w:color w:val="FFFFFF"/>
                 <w:sz w:val="20"/>
                 <w:szCs w:val="20"/>
-              </w:rPr>
-              <w:t xml:space="preserve">prospect </w:t>
-            </w:r>
-            <w:proofErr w:type="spellStart"/>
-            <w:r>
-              <w:rPr>
-                <w:b/>
-                <w:bCs/>
-                <w:color w:val="FFFFFF"/>
-                <w:sz w:val="20"/>
-                <w:szCs w:val="20"/>
-              </w:rPr>
-              <w:t>s’il</w:t>
-            </w:r>
-            <w:proofErr w:type="spellEnd"/>
-            <w:r>
-              <w:rPr>
-                <w:b/>
-                <w:bCs/>
-                <w:color w:val="FFFFFF"/>
-                <w:sz w:val="20"/>
-                <w:szCs w:val="20"/>
-              </w:rPr>
-              <w:t xml:space="preserve"> </w:t>
-            </w:r>
-            <w:proofErr w:type="spellStart"/>
-            <w:r>
-              <w:rPr>
-                <w:b/>
-                <w:bCs/>
-                <w:color w:val="FFFFFF"/>
-                <w:sz w:val="20"/>
-                <w:szCs w:val="20"/>
-              </w:rPr>
-              <w:t>n’est</w:t>
-            </w:r>
-            <w:proofErr w:type="spellEnd"/>
-            <w:r>
-              <w:rPr>
-                <w:b/>
-                <w:bCs/>
-                <w:color w:val="FFFFFF"/>
-                <w:sz w:val="20"/>
-                <w:szCs w:val="20"/>
-              </w:rPr>
-              <w:t xml:space="preserve"> pas </w:t>
-            </w:r>
-            <w:proofErr w:type="spellStart"/>
-            <w:r>
-              <w:rPr>
-                <w:b/>
-                <w:bCs/>
-                <w:color w:val="FFFFFF"/>
-                <w:sz w:val="20"/>
-                <w:szCs w:val="20"/>
-              </w:rPr>
-              <w:t>validé</w:t>
-            </w:r>
-            <w:proofErr w:type="spellEnd"/>
-            <w:r>
-              <w:rPr>
-                <w:b/>
-                <w:bCs/>
-                <w:color w:val="FFFFFF"/>
-                <w:sz w:val="20"/>
-                <w:szCs w:val="20"/>
-              </w:rPr>
-              <w:t xml:space="preserve"> au bout deux </w:t>
-            </w:r>
-            <w:proofErr w:type="spellStart"/>
-            <w:r>
-              <w:rPr>
-                <w:b/>
-                <w:bCs/>
-                <w:color w:val="FFFFFF"/>
-                <w:sz w:val="20"/>
-                <w:szCs w:val="20"/>
-              </w:rPr>
-              <w:t>semaines</w:t>
-            </w:r>
-            <w:proofErr w:type="spellEnd"/>
+                <w:lang w:val="fr-FR"/>
+              </w:rPr>
+              <w:t xml:space="preserve"> s’il n’est pas validé au bout deux semaines</w:t>
+            </w:r>
           </w:p>
         </w:tc>
         <w:tc>
@@ -3086,6 +2909,278 @@
                 <w:sz w:val="20"/>
                 <w:szCs w:val="20"/>
               </w:rPr>
+              <w:t>utilis</w:t>
+            </w:r>
+            <w:bookmarkStart w:id="2" w:name="_GoBack"/>
+            <w:bookmarkEnd w:id="2"/>
+            <w:r>
+              <w:rPr>
+                <w:b/>
+                <w:bCs/>
+                <w:color w:val="FFFFFF"/>
+                <w:sz w:val="20"/>
+                <w:szCs w:val="20"/>
+              </w:rPr>
+              <w:t>ateurs</w:t>
+            </w:r>
+            <w:proofErr w:type="spellEnd"/>
+          </w:p>
+        </w:tc>
+        <w:tc>
+          <w:tcPr>
+            <w:tcW w:w="2126" w:type="dxa"/>
+            <w:tcBorders>
+              <w:top w:val="single" w:sz="2" w:space="0" w:color="000000"/>
+              <w:left w:val="single" w:sz="6" w:space="0" w:color="000000"/>
+              <w:bottom w:val="single" w:sz="2" w:space="0" w:color="000000"/>
+              <w:right w:val="single" w:sz="2" w:space="0" w:color="000000"/>
+            </w:tcBorders>
+            <w:shd w:val="clear" w:color="auto" w:fill="E7E7E7"/>
+            <w:tcMar>
+              <w:top w:w="80" w:type="dxa"/>
+              <w:left w:w="80" w:type="dxa"/>
+              <w:bottom w:w="80" w:type="dxa"/>
+              <w:right w:w="80" w:type="dxa"/>
+            </w:tcMar>
+            <w:vAlign w:val="center"/>
+          </w:tcPr>
+          <w:p>
+            <w:pPr>
+              <w:jc w:val="center"/>
+            </w:pPr>
+          </w:p>
+        </w:tc>
+        <w:tc>
+          <w:tcPr>
+            <w:tcW w:w="2126" w:type="dxa"/>
+            <w:tcBorders>
+              <w:top w:val="single" w:sz="2" w:space="0" w:color="000000"/>
+              <w:left w:val="single" w:sz="2" w:space="0" w:color="000000"/>
+              <w:bottom w:val="single" w:sz="2" w:space="0" w:color="000000"/>
+              <w:right w:val="single" w:sz="2" w:space="0" w:color="000000"/>
+            </w:tcBorders>
+            <w:shd w:val="clear" w:color="auto" w:fill="E7E7E7"/>
+            <w:tcMar>
+              <w:top w:w="80" w:type="dxa"/>
+              <w:left w:w="80" w:type="dxa"/>
+              <w:bottom w:w="80" w:type="dxa"/>
+              <w:right w:w="80" w:type="dxa"/>
+            </w:tcMar>
+            <w:vAlign w:val="center"/>
+            <w:hideMark/>
+          </w:tcPr>
+          <w:p>
+            <w:pPr>
+              <w:pStyle w:val="Styledetableau2"/>
+              <w:jc w:val="center"/>
+            </w:pPr>
+            <w:r>
+              <w:rPr>
+                <w:rFonts w:eastAsia="Arial Unicode MS" w:cs="Arial Unicode MS"/>
+              </w:rPr>
+              <w:t>X</w:t>
+            </w:r>
+          </w:p>
+        </w:tc>
+        <w:tc>
+          <w:tcPr>
+            <w:tcW w:w="2126" w:type="dxa"/>
+            <w:tcBorders>
+              <w:top w:val="single" w:sz="2" w:space="0" w:color="000000"/>
+              <w:left w:val="single" w:sz="2" w:space="0" w:color="000000"/>
+              <w:bottom w:val="single" w:sz="2" w:space="0" w:color="000000"/>
+              <w:right w:val="single" w:sz="2" w:space="0" w:color="000000"/>
+            </w:tcBorders>
+            <w:shd w:val="clear" w:color="auto" w:fill="E7E7E7"/>
+            <w:tcMar>
+              <w:top w:w="80" w:type="dxa"/>
+              <w:left w:w="80" w:type="dxa"/>
+              <w:bottom w:w="80" w:type="dxa"/>
+              <w:right w:w="80" w:type="dxa"/>
+            </w:tcMar>
+            <w:vAlign w:val="center"/>
+          </w:tcPr>
+          <w:p>
+            <w:pPr>
+              <w:jc w:val="center"/>
+            </w:pPr>
+          </w:p>
+        </w:tc>
+      </w:tr>
+      <w:tr>
+        <w:trPr>
+          <w:trHeight w:val="677"/>
+          <w:jc w:val="center"/>
+        </w:trPr>
+        <w:tc>
+          <w:tcPr>
+            <w:tcW w:w="3258" w:type="dxa"/>
+            <w:tcBorders>
+              <w:top w:val="single" w:sz="2" w:space="0" w:color="000000"/>
+              <w:left w:val="single" w:sz="2" w:space="0" w:color="000000"/>
+              <w:bottom w:val="single" w:sz="2" w:space="0" w:color="000000"/>
+              <w:right w:val="single" w:sz="6" w:space="0" w:color="000000"/>
+            </w:tcBorders>
+            <w:shd w:val="clear" w:color="auto" w:fill="5E5E5E"/>
+            <w:tcMar>
+              <w:top w:w="80" w:type="dxa"/>
+              <w:left w:w="80" w:type="dxa"/>
+              <w:bottom w:w="80" w:type="dxa"/>
+              <w:right w:w="80" w:type="dxa"/>
+            </w:tcMar>
+            <w:vAlign w:val="center"/>
+            <w:hideMark/>
+          </w:tcPr>
+          <w:p>
+            <w:pPr>
+              <w:pStyle w:val="Corps"/>
+              <w:jc w:val="center"/>
+              <w:rPr>
+                <w:lang w:val="fr-FR"/>
+              </w:rPr>
+            </w:pPr>
+            <w:r>
+              <w:rPr>
+                <w:b/>
+                <w:bCs/>
+                <w:color w:val="FFFFFF"/>
+                <w:sz w:val="20"/>
+                <w:szCs w:val="20"/>
+                <w:lang w:val="fr-FR"/>
+              </w:rPr>
+              <w:t>Création de nouveaux produits bancaires</w:t>
+            </w:r>
+          </w:p>
+        </w:tc>
+        <w:tc>
+          <w:tcPr>
+            <w:tcW w:w="2126" w:type="dxa"/>
+            <w:tcBorders>
+              <w:top w:val="single" w:sz="2" w:space="0" w:color="000000"/>
+              <w:left w:val="single" w:sz="6" w:space="0" w:color="000000"/>
+              <w:bottom w:val="single" w:sz="2" w:space="0" w:color="000000"/>
+              <w:right w:val="single" w:sz="2" w:space="0" w:color="000000"/>
+            </w:tcBorders>
+            <w:shd w:val="clear" w:color="auto" w:fill="FEFFFE"/>
+            <w:tcMar>
+              <w:top w:w="80" w:type="dxa"/>
+              <w:left w:w="80" w:type="dxa"/>
+              <w:bottom w:w="80" w:type="dxa"/>
+              <w:right w:w="80" w:type="dxa"/>
+            </w:tcMar>
+            <w:vAlign w:val="center"/>
+          </w:tcPr>
+          <w:p>
+            <w:pPr>
+              <w:jc w:val="center"/>
+            </w:pPr>
+          </w:p>
+        </w:tc>
+        <w:tc>
+          <w:tcPr>
+            <w:tcW w:w="2126" w:type="dxa"/>
+            <w:tcBorders>
+              <w:top w:val="single" w:sz="2" w:space="0" w:color="000000"/>
+              <w:left w:val="single" w:sz="2" w:space="0" w:color="000000"/>
+              <w:bottom w:val="single" w:sz="2" w:space="0" w:color="000000"/>
+              <w:right w:val="single" w:sz="2" w:space="0" w:color="000000"/>
+            </w:tcBorders>
+            <w:shd w:val="clear" w:color="auto" w:fill="FEFFFE"/>
+            <w:tcMar>
+              <w:top w:w="80" w:type="dxa"/>
+              <w:left w:w="80" w:type="dxa"/>
+              <w:bottom w:w="80" w:type="dxa"/>
+              <w:right w:w="80" w:type="dxa"/>
+            </w:tcMar>
+            <w:vAlign w:val="center"/>
+            <w:hideMark/>
+          </w:tcPr>
+          <w:p>
+            <w:pPr>
+              <w:pStyle w:val="Styledetableau2"/>
+              <w:jc w:val="center"/>
+            </w:pPr>
+            <w:r>
+              <w:rPr>
+                <w:rFonts w:eastAsia="Arial Unicode MS" w:cs="Arial Unicode MS"/>
+              </w:rPr>
+              <w:t>X</w:t>
+            </w:r>
+          </w:p>
+        </w:tc>
+        <w:tc>
+          <w:tcPr>
+            <w:tcW w:w="2126" w:type="dxa"/>
+            <w:tcBorders>
+              <w:top w:val="single" w:sz="2" w:space="0" w:color="000000"/>
+              <w:left w:val="single" w:sz="2" w:space="0" w:color="000000"/>
+              <w:bottom w:val="single" w:sz="2" w:space="0" w:color="000000"/>
+              <w:right w:val="single" w:sz="2" w:space="0" w:color="000000"/>
+            </w:tcBorders>
+            <w:shd w:val="clear" w:color="auto" w:fill="FEFFFE"/>
+            <w:tcMar>
+              <w:top w:w="80" w:type="dxa"/>
+              <w:left w:w="80" w:type="dxa"/>
+              <w:bottom w:w="80" w:type="dxa"/>
+              <w:right w:w="80" w:type="dxa"/>
+            </w:tcMar>
+            <w:vAlign w:val="center"/>
+          </w:tcPr>
+          <w:p>
+            <w:pPr>
+              <w:jc w:val="center"/>
+            </w:pPr>
+          </w:p>
+        </w:tc>
+      </w:tr>
+      <w:tr>
+        <w:trPr>
+          <w:trHeight w:val="677"/>
+          <w:jc w:val="center"/>
+        </w:trPr>
+        <w:tc>
+          <w:tcPr>
+            <w:tcW w:w="3258" w:type="dxa"/>
+            <w:tcBorders>
+              <w:top w:val="single" w:sz="2" w:space="0" w:color="000000"/>
+              <w:left w:val="single" w:sz="2" w:space="0" w:color="000000"/>
+              <w:bottom w:val="single" w:sz="2" w:space="0" w:color="000000"/>
+              <w:right w:val="single" w:sz="6" w:space="0" w:color="000000"/>
+            </w:tcBorders>
+            <w:shd w:val="clear" w:color="auto" w:fill="5E5E5E"/>
+            <w:tcMar>
+              <w:top w:w="80" w:type="dxa"/>
+              <w:left w:w="80" w:type="dxa"/>
+              <w:bottom w:w="80" w:type="dxa"/>
+              <w:right w:w="80" w:type="dxa"/>
+            </w:tcMar>
+            <w:vAlign w:val="center"/>
+            <w:hideMark/>
+          </w:tcPr>
+          <w:p>
+            <w:pPr>
+              <w:pStyle w:val="Corps"/>
+              <w:jc w:val="center"/>
+            </w:pPr>
+            <w:r>
+              <w:rPr>
+                <w:b/>
+                <w:bCs/>
+                <w:color w:val="FFFFFF"/>
+                <w:sz w:val="20"/>
+                <w:szCs w:val="20"/>
+              </w:rPr>
+              <w:t xml:space="preserve">Suppression des </w:t>
+            </w:r>
+            <w:proofErr w:type="spellStart"/>
+            <w:r>
+              <w:rPr>
+                <w:b/>
+                <w:bCs/>
+                <w:color w:val="FFFFFF"/>
+                <w:sz w:val="20"/>
+                <w:szCs w:val="20"/>
+              </w:rPr>
               <w:t>utilisateurs</w:t>
             </w:r>
             <w:proofErr w:type="spellEnd"/>
@@ -3210,7 +3305,7 @@
                 <w:sz w:val="20"/>
                 <w:szCs w:val="20"/>
               </w:rPr>
-              <w:t>Création</w:t>
+              <w:t>Accès</w:t>
             </w:r>
             <w:proofErr w:type="spellEnd"/>
             <w:r>
@@ -3221,7 +3316,7 @@
                 <w:sz w:val="20"/>
                 <w:szCs w:val="20"/>
               </w:rPr>
-              <w:t xml:space="preserve"> de nouveaux </w:t>
+              <w:t xml:space="preserve"> à </w:t>
             </w:r>
             <w:proofErr w:type="spellStart"/>
             <w:r>
@@ -3232,29 +3327,7 @@
                 <w:sz w:val="20"/>
                 <w:szCs w:val="20"/>
               </w:rPr>
-              <w:t>produits</w:t>
-            </w:r>
-            <w:proofErr w:type="spellEnd"/>
-            <w:r>
-              <w:rPr>
-                <w:b/>
-                <w:bCs/>
-                <w:color w:val="FFFFFF"/>
-                <w:sz w:val="20"/>
-                <w:szCs w:val="20"/>
-              </w:rPr>
-              <w:t xml:space="preserve"> </w:t>
-            </w:r>
-            <w:proofErr w:type="spellStart"/>
-            <w:r>
-              <w:rPr>
-                <w:b/>
-                <w:bCs/>
-                <w:color w:val="FFFFFF"/>
-                <w:sz w:val="20"/>
-                <w:szCs w:val="20"/>
-              </w:rPr>
-              <w:t>bancaires</w:t>
+              <w:t>l’historique</w:t>
             </w:r>
             <w:proofErr w:type="spellEnd"/>
           </w:p>
@@ -3340,286 +3413,6 @@
           </w:p>
         </w:tc>
       </w:tr>
-      <w:tr>
-        <w:trPr>
-          <w:trHeight w:val="677"/>
-          <w:jc w:val="center"/>
-        </w:trPr>
-        <w:tc>
-          <w:tcPr>
-            <w:tcW w:w="3258" w:type="dxa"/>
-            <w:tcBorders>
-              <w:top w:val="single" w:sz="2" w:space="0" w:color="000000"/>
-              <w:left w:val="single" w:sz="2" w:space="0" w:color="000000"/>
-              <w:bottom w:val="single" w:sz="2" w:space="0" w:color="000000"/>
-              <w:right w:val="single" w:sz="6" w:space="0" w:color="000000"/>
-            </w:tcBorders>
-            <w:shd w:val="clear" w:color="auto" w:fill="5E5E5E"/>
-            <w:tcMar>
-              <w:top w:w="80" w:type="dxa"/>
-              <w:left w:w="80" w:type="dxa"/>
-              <w:bottom w:w="80" w:type="dxa"/>
-              <w:right w:w="80" w:type="dxa"/>
-            </w:tcMar>
-            <w:vAlign w:val="center"/>
-            <w:hideMark/>
-          </w:tcPr>
-          <w:p>
-            <w:pPr>
-              <w:pStyle w:val="Corps"/>
-              <w:jc w:val="center"/>
-            </w:pPr>
-            <w:r>
-              <w:rPr>
-                <w:b/>
-                <w:bCs/>
-                <w:color w:val="FFFFFF"/>
-                <w:sz w:val="20"/>
-                <w:szCs w:val="20"/>
-              </w:rPr>
-              <w:t xml:space="preserve">Suppression des </w:t>
-            </w:r>
-            <w:proofErr w:type="spellStart"/>
-            <w:r>
-              <w:rPr>
-                <w:b/>
-                <w:bCs/>
-                <w:color w:val="FFFFFF"/>
-                <w:sz w:val="20"/>
-                <w:szCs w:val="20"/>
-              </w:rPr>
-              <w:t>utilisateurs</w:t>
-            </w:r>
-            <w:proofErr w:type="spellEnd"/>
-          </w:p>
-        </w:tc>
-        <w:tc>
-          <w:tcPr>
-            <w:tcW w:w="2126" w:type="dxa"/>
-            <w:tcBorders>
-              <w:top w:val="single" w:sz="2" w:space="0" w:color="000000"/>
-              <w:left w:val="single" w:sz="6" w:space="0" w:color="000000"/>
-              <w:bottom w:val="single" w:sz="2" w:space="0" w:color="000000"/>
-              <w:right w:val="single" w:sz="2" w:space="0" w:color="000000"/>
-            </w:tcBorders>
-            <w:shd w:val="clear" w:color="auto" w:fill="E7E7E7"/>
-            <w:tcMar>
-              <w:top w:w="80" w:type="dxa"/>
-              <w:left w:w="80" w:type="dxa"/>
-              <w:bottom w:w="80" w:type="dxa"/>
-              <w:right w:w="80" w:type="dxa"/>
-            </w:tcMar>
-            <w:vAlign w:val="center"/>
-          </w:tcPr>
-          <w:p>
-            <w:pPr>
-              <w:jc w:val="center"/>
-            </w:pPr>
-          </w:p>
-        </w:tc>
-        <w:tc>
-          <w:tcPr>
-            <w:tcW w:w="2126" w:type="dxa"/>
-            <w:tcBorders>
-              <w:top w:val="single" w:sz="2" w:space="0" w:color="000000"/>
-              <w:left w:val="single" w:sz="2" w:space="0" w:color="000000"/>
-              <w:bottom w:val="single" w:sz="2" w:space="0" w:color="000000"/>
-              <w:right w:val="single" w:sz="2" w:space="0" w:color="000000"/>
-            </w:tcBorders>
-            <w:shd w:val="clear" w:color="auto" w:fill="E7E7E7"/>
-            <w:tcMar>
-              <w:top w:w="80" w:type="dxa"/>
-              <w:left w:w="80" w:type="dxa"/>
-              <w:bottom w:w="80" w:type="dxa"/>
-              <w:right w:w="80" w:type="dxa"/>
-            </w:tcMar>
-            <w:vAlign w:val="center"/>
-            <w:hideMark/>
-          </w:tcPr>
-          <w:p>
-            <w:pPr>
-              <w:pStyle w:val="Styledetableau2"/>
-              <w:jc w:val="center"/>
-            </w:pPr>
-            <w:r>
-              <w:rPr>
-                <w:rFonts w:eastAsia="Arial Unicode MS" w:cs="Arial Unicode MS"/>
-              </w:rPr>
-              <w:t>X</w:t>
-            </w:r>
-          </w:p>
-        </w:tc>
-        <w:tc>
-          <w:tcPr>
-            <w:tcW w:w="2126" w:type="dxa"/>
-            <w:tcBorders>
-              <w:top w:val="single" w:sz="2" w:space="0" w:color="000000"/>
-              <w:left w:val="single" w:sz="2" w:space="0" w:color="000000"/>
-              <w:bottom w:val="single" w:sz="2" w:space="0" w:color="000000"/>
-              <w:right w:val="single" w:sz="2" w:space="0" w:color="000000"/>
-            </w:tcBorders>
-            <w:shd w:val="clear" w:color="auto" w:fill="E7E7E7"/>
-            <w:tcMar>
-              <w:top w:w="80" w:type="dxa"/>
-              <w:left w:w="80" w:type="dxa"/>
-              <w:bottom w:w="80" w:type="dxa"/>
-              <w:right w:w="80" w:type="dxa"/>
-            </w:tcMar>
-            <w:vAlign w:val="center"/>
-          </w:tcPr>
-          <w:p>
-            <w:pPr>
-              <w:jc w:val="center"/>
-            </w:pPr>
-          </w:p>
-        </w:tc>
-      </w:tr>
-      <w:tr>
-        <w:trPr>
-          <w:trHeight w:val="677"/>
-          <w:jc w:val="center"/>
-        </w:trPr>
-        <w:tc>
-          <w:tcPr>
-            <w:tcW w:w="3258" w:type="dxa"/>
-            <w:tcBorders>
-              <w:top w:val="single" w:sz="2" w:space="0" w:color="000000"/>
-              <w:left w:val="single" w:sz="2" w:space="0" w:color="000000"/>
-              <w:bottom w:val="single" w:sz="2" w:space="0" w:color="000000"/>
-              <w:right w:val="single" w:sz="6" w:space="0" w:color="000000"/>
-            </w:tcBorders>
-            <w:shd w:val="clear" w:color="auto" w:fill="5E5E5E"/>
-            <w:tcMar>
-              <w:top w:w="80" w:type="dxa"/>
-              <w:left w:w="80" w:type="dxa"/>
-              <w:bottom w:w="80" w:type="dxa"/>
-              <w:right w:w="80" w:type="dxa"/>
-            </w:tcMar>
-            <w:vAlign w:val="center"/>
-            <w:hideMark/>
-          </w:tcPr>
-          <w:p>
-            <w:pPr>
-              <w:pStyle w:val="Corps"/>
-              <w:jc w:val="center"/>
-            </w:pPr>
-            <w:proofErr w:type="spellStart"/>
-            <w:r>
-              <w:rPr>
-                <w:b/>
-                <w:bCs/>
-                <w:color w:val="FFFFFF"/>
-                <w:sz w:val="20"/>
-                <w:szCs w:val="20"/>
-              </w:rPr>
-              <w:t>Accès</w:t>
-            </w:r>
-            <w:proofErr w:type="spellEnd"/>
-            <w:r>
-              <w:rPr>
-                <w:b/>
-                <w:bCs/>
-                <w:color w:val="FFFFFF"/>
-                <w:sz w:val="20"/>
-                <w:szCs w:val="20"/>
-              </w:rPr>
-              <w:t xml:space="preserve"> à </w:t>
-            </w:r>
-            <w:proofErr w:type="spellStart"/>
-            <w:r>
-              <w:rPr>
-                <w:b/>
-                <w:bCs/>
-                <w:color w:val="FFFFFF"/>
-                <w:sz w:val="20"/>
-                <w:szCs w:val="20"/>
-              </w:rPr>
-              <w:t>l’historique</w:t>
-            </w:r>
-            <w:proofErr w:type="spellEnd"/>
-          </w:p>
-        </w:tc>
-        <w:tc>
-          <w:tcPr>
-            <w:tcW w:w="2126" w:type="dxa"/>
-            <w:tcBorders>
-              <w:top w:val="single" w:sz="2" w:space="0" w:color="000000"/>
-              <w:left w:val="single" w:sz="6" w:space="0" w:color="000000"/>
-              <w:bottom w:val="single" w:sz="2" w:space="0" w:color="000000"/>
-              <w:right w:val="single" w:sz="2" w:space="0" w:color="000000"/>
-            </w:tcBorders>
-            <w:shd w:val="clear" w:color="auto" w:fill="FEFFFE"/>
-            <w:tcMar>
-              <w:top w:w="80" w:type="dxa"/>
-              <w:left w:w="80" w:type="dxa"/>
-              <w:bottom w:w="80" w:type="dxa"/>
-              <w:right w:w="80" w:type="dxa"/>
-            </w:tcMar>
-            <w:vAlign w:val="center"/>
-          </w:tcPr>
-          <w:p>
-            <w:pPr>
-              <w:jc w:val="center"/>
-            </w:pPr>
-          </w:p>
-        </w:tc>
-        <w:tc>
-          <w:tcPr>
-            <w:tcW w:w="2126" w:type="dxa"/>
-            <w:tcBorders>
-              <w:top w:val="single" w:sz="2" w:space="0" w:color="000000"/>
-              <w:left w:val="single" w:sz="2" w:space="0" w:color="000000"/>
-              <w:bottom w:val="single" w:sz="2" w:space="0" w:color="000000"/>
-              <w:right w:val="single" w:sz="2" w:space="0" w:color="000000"/>
-            </w:tcBorders>
-            <w:shd w:val="clear" w:color="auto" w:fill="FEFFFE"/>
-            <w:tcMar>
-              <w:top w:w="80" w:type="dxa"/>
-              <w:left w:w="80" w:type="dxa"/>
-              <w:bottom w:w="80" w:type="dxa"/>
-              <w:right w:w="80" w:type="dxa"/>
-            </w:tcMar>
-            <w:vAlign w:val="center"/>
-            <w:hideMark/>
-          </w:tcPr>
-          <w:p>
-            <w:pPr>
-              <w:pStyle w:val="Styledetableau2"/>
-              <w:jc w:val="center"/>
-            </w:pPr>
-            <w:r>
-              <w:rPr>
-                <w:rFonts w:eastAsia="Arial Unicode MS" w:cs="Arial Unicode MS"/>
-              </w:rPr>
-              <w:t>X</w:t>
-            </w:r>
-          </w:p>
-        </w:tc>
-        <w:tc>
-          <w:tcPr>
-            <w:tcW w:w="2126" w:type="dxa"/>
-            <w:tcBorders>
-              <w:top w:val="single" w:sz="2" w:space="0" w:color="000000"/>
-              <w:left w:val="single" w:sz="2" w:space="0" w:color="000000"/>
-              <w:bottom w:val="single" w:sz="2" w:space="0" w:color="000000"/>
-              <w:right w:val="single" w:sz="2" w:space="0" w:color="000000"/>
-            </w:tcBorders>
-            <w:shd w:val="clear" w:color="auto" w:fill="FEFFFE"/>
-            <w:tcMar>
-              <w:top w:w="80" w:type="dxa"/>
-              <w:left w:w="80" w:type="dxa"/>
-              <w:bottom w:w="80" w:type="dxa"/>
-              <w:right w:w="80" w:type="dxa"/>
-            </w:tcMar>
-            <w:vAlign w:val="center"/>
-          </w:tcPr>
-          <w:p>
-            <w:pPr>
-              <w:jc w:val="center"/>
-            </w:pPr>
-          </w:p>
-        </w:tc>
-      </w:tr>
     </w:tbl>
     <w:p>
       <w:pPr>
@@ -3630,11 +3423,11 @@
       <w:pPr>
         <w:pStyle w:val="Titre2"/>
       </w:pPr>
-      <w:bookmarkStart w:id="2" w:name="_Toc21614046"/>
+      <w:bookmarkStart w:id="3" w:name="_Toc21614046"/>
       <w:r>
         <w:t>Spécifications techniques</w:t>
       </w:r>
-      <w:bookmarkEnd w:id="2"/>
+      <w:bookmarkEnd w:id="3"/>
     </w:p>
     <w:p>
       <w:pPr>
@@ -3648,14 +3441,14 @@
           <w:rFonts w:eastAsia="Arial Unicode MS"/>
         </w:rPr>
       </w:pPr>
-      <w:bookmarkStart w:id="3" w:name="_Toc21614047"/>
+      <w:bookmarkStart w:id="4" w:name="_Toc21614047"/>
       <w:r>
         <w:rPr>
           <w:rFonts w:eastAsia="Arial Unicode MS"/>
         </w:rPr>
         <w:t>Technologies utilisées</w:t>
       </w:r>
-      <w:bookmarkEnd w:id="3"/>
+      <w:bookmarkEnd w:id="4"/>
       <w:r>
         <w:rPr>
           <w:rFonts w:eastAsia="Arial Unicode MS"/>
@@ -3681,6 +3474,9 @@
       <w:pPr>
         <w:pStyle w:val="Corps"/>
         <w:ind w:left="2124"/>
+        <w:rPr>
+          <w:lang w:val="fr-FR"/>
+        </w:rPr>
       </w:pPr>
       <w:r>
         <w:rPr>
@@ -3761,9 +3557,11 @@
         </w:drawing>
       </w:r>
       <w:r>
+        <w:rPr>
+          <w:lang w:val="fr-FR"/>
+        </w:rPr>
         <w:t>L’</w:t>
       </w:r>
-      <w:proofErr w:type="spellStart"/>
       <w:r>
         <w:rPr>
           <w:rStyle w:val="lang-en"/>
@@ -3771,11 +3569,11 @@
           <w:bCs/>
           <w:i/>
           <w:iCs/>
-          <w:lang w:val="en"/>
-        </w:rPr>
-        <w:t>HyperText</w:t>
-      </w:r>
-      <w:proofErr w:type="spellEnd"/>
+          <w:lang w:val="fr-FR"/>
+        </w:rPr>
+        <w:t xml:space="preserve">HyperText Markup </w:t>
+      </w:r>
+      <w:proofErr w:type="spellStart"/>
       <w:r>
         <w:rPr>
           <w:rStyle w:val="lang-en"/>
@@ -3783,151 +3581,63 @@
           <w:bCs/>
           <w:i/>
           <w:iCs/>
-          <w:lang w:val="en"/>
-        </w:rPr>
-        <w:t xml:space="preserve"> Markup Language</w:t>
-      </w:r>
-      <w:r>
-        <w:t xml:space="preserve">, </w:t>
-      </w:r>
-      <w:proofErr w:type="spellStart"/>
-      <w:r>
-        <w:t>généralement</w:t>
+          <w:lang w:val="fr-FR"/>
+        </w:rPr>
+        <w:t>Language</w:t>
       </w:r>
       <w:proofErr w:type="spellEnd"/>
       <w:r>
-        <w:t xml:space="preserve"> </w:t>
-      </w:r>
-      <w:proofErr w:type="spellStart"/>
-      <w:r>
-        <w:t>abrégé</w:t>
-      </w:r>
-      <w:proofErr w:type="spellEnd"/>
-      <w:r>
-        <w:t xml:space="preserve"> </w:t>
+        <w:rPr>
+          <w:lang w:val="fr-FR"/>
+        </w:rPr>
+        <w:t xml:space="preserve">, généralement abrégé </w:t>
       </w:r>
       <w:r>
         <w:rPr>
           <w:b/>
           <w:bCs/>
+          <w:lang w:val="fr-FR"/>
         </w:rPr>
         <w:t>HTML</w:t>
       </w:r>
       <w:r>
-        <w:t xml:space="preserve">, </w:t>
-      </w:r>
-      <w:proofErr w:type="spellStart"/>
-      <w:r>
-        <w:t>est</w:t>
-      </w:r>
-      <w:proofErr w:type="spellEnd"/>
-      <w:r>
-        <w:t xml:space="preserve"> le </w:t>
-      </w:r>
-      <w:proofErr w:type="spellStart"/>
-      <w:r>
-        <w:t>langage</w:t>
-      </w:r>
-      <w:proofErr w:type="spellEnd"/>
-      <w:r>
-        <w:t xml:space="preserve"> de balisage</w:t>
-      </w:r>
-      <w:r>
-        <w:t xml:space="preserve"> </w:t>
-      </w:r>
-      <w:proofErr w:type="spellStart"/>
-      <w:r>
-        <w:t>conçu</w:t>
-      </w:r>
-      <w:proofErr w:type="spellEnd"/>
-      <w:r>
-        <w:t xml:space="preserve"> pour </w:t>
-      </w:r>
-      <w:proofErr w:type="spellStart"/>
-      <w:r>
-        <w:t>représenter</w:t>
-      </w:r>
-      <w:proofErr w:type="spellEnd"/>
-      <w:r>
-        <w:t xml:space="preserve"> les </w:t>
-      </w:r>
-      <w:r>
-        <w:t>pages web</w:t>
-      </w:r>
-      <w:r>
-        <w:t xml:space="preserve">. </w:t>
-      </w:r>
-      <w:proofErr w:type="spellStart"/>
-      <w:r>
-        <w:t>C’est</w:t>
-      </w:r>
-      <w:proofErr w:type="spellEnd"/>
-      <w:r>
-        <w:t xml:space="preserve"> un </w:t>
-      </w:r>
-      <w:proofErr w:type="spellStart"/>
-      <w:r>
-        <w:t>langage</w:t>
-      </w:r>
-      <w:proofErr w:type="spellEnd"/>
-      <w:r>
-        <w:t xml:space="preserve"> </w:t>
-      </w:r>
-      <w:proofErr w:type="spellStart"/>
-      <w:r>
-        <w:t>permettant</w:t>
-      </w:r>
-      <w:proofErr w:type="spellEnd"/>
-      <w:r>
-        <w:t xml:space="preserve"> </w:t>
-      </w:r>
-      <w:proofErr w:type="spellStart"/>
-      <w:r>
-        <w:t>d’écrire</w:t>
-      </w:r>
-      <w:proofErr w:type="spellEnd"/>
-      <w:r>
-        <w:t xml:space="preserve"> de </w:t>
-      </w:r>
-      <w:proofErr w:type="spellStart"/>
-      <w:r>
-        <w:t>l’</w:t>
-      </w:r>
-      <w:r>
-        <w:t>hypertexte</w:t>
-      </w:r>
-      <w:proofErr w:type="spellEnd"/>
-      <w:r>
-        <w:t xml:space="preserve">, </w:t>
-      </w:r>
-      <w:proofErr w:type="spellStart"/>
-      <w:r>
-        <w:t>d’où</w:t>
-      </w:r>
-      <w:proofErr w:type="spellEnd"/>
-      <w:r>
-        <w:t xml:space="preserve"> son nom. </w:t>
+        <w:rPr>
+          <w:lang w:val="fr-FR"/>
+        </w:rPr>
+        <w:t xml:space="preserve">, est le langage de balisage conçu pour représenter les pages web. C’est un langage permettant d’écrire de l’hypertexte, d’où son nom. </w:t>
       </w:r>
     </w:p>
     <w:p>
       <w:pPr>
         <w:pStyle w:val="Corps"/>
+        <w:rPr>
+          <w:lang w:val="fr-FR"/>
+        </w:rPr>
       </w:pPr>
     </w:p>
     <w:p>
       <w:pPr>
         <w:pStyle w:val="Corps"/>
+        <w:rPr>
+          <w:lang w:val="fr-FR"/>
+        </w:rPr>
       </w:pPr>
     </w:p>
     <w:p>
       <w:pPr>
         <w:pStyle w:val="Corps"/>
+        <w:rPr>
+          <w:lang w:val="fr-FR"/>
+        </w:rPr>
       </w:pPr>
     </w:p>
     <w:p>
       <w:pPr>
         <w:pStyle w:val="Corps"/>
         <w:ind w:left="2124"/>
+        <w:rPr>
+          <w:lang w:val="fr-FR"/>
+        </w:rPr>
       </w:pPr>
       <w:r>
         <w:rPr>
@@ -4008,80 +3718,40 @@
         </w:drawing>
       </w:r>
       <w:r>
+        <w:rPr>
+          <w:lang w:val="fr-FR"/>
+        </w:rPr>
         <w:t xml:space="preserve">Les </w:t>
       </w:r>
-      <w:proofErr w:type="spellStart"/>
       <w:r>
         <w:rPr>
           <w:b/>
           <w:bCs/>
-        </w:rPr>
-        <w:t>feuilles</w:t>
-      </w:r>
-      <w:proofErr w:type="spellEnd"/>
+          <w:lang w:val="fr-FR"/>
+        </w:rPr>
+        <w:t>feuilles de style en cascade</w:t>
+      </w:r>
+      <w:r>
+        <w:rPr>
+          <w:lang w:val="fr-FR"/>
+        </w:rPr>
+        <w:t xml:space="preserve">, généralement appelées </w:t>
+      </w:r>
       <w:r>
         <w:rPr>
           <w:b/>
           <w:bCs/>
-        </w:rPr>
-        <w:t xml:space="preserve"> de style </w:t>
+          <w:lang w:val="fr-FR"/>
+        </w:rPr>
+        <w:t>CSS</w:t>
+      </w:r>
+      <w:r>
+        <w:rPr>
+          <w:lang w:val="fr-FR"/>
+        </w:rPr>
+        <w:t xml:space="preserve"> de l'anglais </w:t>
       </w:r>
       <w:proofErr w:type="spellStart"/>
-      <w:r>
-        <w:rPr>
-          <w:b/>
-          <w:bCs/>
-        </w:rPr>
-        <w:t>en</w:t>
-      </w:r>
-      <w:proofErr w:type="spellEnd"/>
-      <w:r>
-        <w:rPr>
-          <w:b/>
-          <w:bCs/>
-        </w:rPr>
-        <w:t xml:space="preserve"> cascade</w:t>
-      </w:r>
-      <w:r>
-        <w:t xml:space="preserve">, </w:t>
-      </w:r>
-      <w:proofErr w:type="spellStart"/>
-      <w:r>
-        <w:t>généralement</w:t>
-      </w:r>
-      <w:proofErr w:type="spellEnd"/>
-      <w:r>
-        <w:t xml:space="preserve"> </w:t>
-      </w:r>
-      <w:proofErr w:type="spellStart"/>
-      <w:r>
-        <w:t>appelées</w:t>
-      </w:r>
-      <w:proofErr w:type="spellEnd"/>
-      <w:r>
-        <w:t xml:space="preserve"> </w:t>
-      </w:r>
-      <w:r>
-        <w:rPr>
-          <w:b/>
-          <w:bCs/>
-        </w:rPr>
-        <w:t>CSS</w:t>
-      </w:r>
-      <w:r>
-        <w:t xml:space="preserve"> de </w:t>
-      </w:r>
-      <w:proofErr w:type="spellStart"/>
-      <w:r>
-        <w:t>l'</w:t>
-      </w:r>
-      <w:r>
-        <w:t>anglais</w:t>
-      </w:r>
-      <w:proofErr w:type="spellEnd"/>
-      <w:r>
-        <w:t xml:space="preserve"> </w:t>
-      </w:r>
       <w:r>
         <w:rPr>
           <w:rStyle w:val="lang-en"/>
@@ -4089,69 +3759,35 @@
           <w:bCs/>
           <w:i/>
           <w:iCs/>
-          <w:lang w:val="en"/>
-        </w:rPr>
-        <w:t>Cascading Style Sheets</w:t>
-      </w:r>
-      <w:r>
-        <w:t xml:space="preserve">, </w:t>
-      </w:r>
-      <w:proofErr w:type="spellStart"/>
-      <w:r>
-        <w:t>forment</w:t>
+          <w:lang w:val="fr-FR"/>
+        </w:rPr>
+        <w:t>Cascading</w:t>
       </w:r>
       <w:proofErr w:type="spellEnd"/>
       <w:r>
-        <w:t xml:space="preserve"> un </w:t>
-      </w:r>
-      <w:proofErr w:type="spellStart"/>
-      <w:r>
-        <w:t>langage</w:t>
-      </w:r>
-      <w:proofErr w:type="spellEnd"/>
-      <w:r>
-        <w:t xml:space="preserve"> </w:t>
-      </w:r>
-      <w:proofErr w:type="spellStart"/>
-      <w:r>
-        <w:t>informatique</w:t>
-      </w:r>
-      <w:proofErr w:type="spellEnd"/>
-      <w:r>
-        <w:t xml:space="preserve"> qui </w:t>
-      </w:r>
-      <w:proofErr w:type="spellStart"/>
-      <w:r>
-        <w:t>décrit</w:t>
-      </w:r>
-      <w:proofErr w:type="spellEnd"/>
-      <w:r>
-        <w:t xml:space="preserve"> la </w:t>
-      </w:r>
-      <w:proofErr w:type="spellStart"/>
-      <w:r>
-        <w:t>présentation</w:t>
-      </w:r>
-      <w:proofErr w:type="spellEnd"/>
-      <w:r>
-        <w:t xml:space="preserve"> des documents </w:t>
-      </w:r>
-      <w:r>
-        <w:t>HTML</w:t>
-      </w:r>
-      <w:r>
-        <w:t xml:space="preserve"> et </w:t>
-      </w:r>
-      <w:r>
-        <w:t>XML</w:t>
-      </w:r>
-      <w:r>
-        <w:t>.</w:t>
+        <w:rPr>
+          <w:rStyle w:val="lang-en"/>
+          <w:b/>
+          <w:bCs/>
+          <w:i/>
+          <w:iCs/>
+          <w:lang w:val="fr-FR"/>
+        </w:rPr>
+        <w:t xml:space="preserve"> Style Sheets</w:t>
+      </w:r>
+      <w:r>
+        <w:rPr>
+          <w:lang w:val="fr-FR"/>
+        </w:rPr>
+        <w:t>, forment un langage informatique qui décrit la présentation des documents HTML et XML.</w:t>
       </w:r>
     </w:p>
     <w:p>
       <w:pPr>
         <w:pStyle w:val="Corps"/>
+        <w:rPr>
+          <w:lang w:val="fr-FR"/>
+        </w:rPr>
       </w:pPr>
     </w:p>
     <w:p>
@@ -4161,7 +3797,7 @@
           <w:rStyle w:val="lang-en"/>
           <w:b/>
           <w:bCs/>
-          <w:lang w:val="en"/>
+          <w:lang w:val="fr-FR"/>
         </w:rPr>
       </w:pPr>
     </w:p>
@@ -4172,7 +3808,7 @@
           <w:rStyle w:val="lang-en"/>
           <w:b/>
           <w:bCs/>
-          <w:lang w:val="en"/>
+          <w:lang w:val="fr-FR"/>
         </w:rPr>
       </w:pPr>
     </w:p>
@@ -4180,6 +3816,9 @@
       <w:pPr>
         <w:pStyle w:val="Corps"/>
         <w:ind w:left="2124"/>
+        <w:rPr>
+          <w:lang w:val="fr-FR"/>
+        </w:rPr>
       </w:pPr>
       <w:r>
         <w:rPr>
@@ -4272,181 +3911,15 @@
           <w:rStyle w:val="lang-en"/>
           <w:b/>
           <w:bCs/>
-          <w:lang w:val="en"/>
+          <w:lang w:val="fr-FR"/>
         </w:rPr>
         <w:t>Bootstrap</w:t>
       </w:r>
       <w:r>
-        <w:t xml:space="preserve"> </w:t>
-      </w:r>
-      <w:proofErr w:type="spellStart"/>
-      <w:r>
-        <w:t>est</w:t>
-      </w:r>
-      <w:proofErr w:type="spellEnd"/>
-      <w:r>
-        <w:t xml:space="preserve"> </w:t>
-      </w:r>
-      <w:proofErr w:type="spellStart"/>
-      <w:r>
-        <w:t>une</w:t>
-      </w:r>
-      <w:proofErr w:type="spellEnd"/>
-      <w:r>
-        <w:t xml:space="preserve"> </w:t>
-      </w:r>
-      <w:r>
-        <w:t xml:space="preserve">collection </w:t>
-      </w:r>
-      <w:proofErr w:type="spellStart"/>
-      <w:r>
-        <w:t>d'outils</w:t>
-      </w:r>
-      <w:proofErr w:type="spellEnd"/>
-      <w:r>
-        <w:t xml:space="preserve"> </w:t>
-      </w:r>
-      <w:proofErr w:type="spellStart"/>
-      <w:r>
-        <w:t>utiles</w:t>
-      </w:r>
-      <w:proofErr w:type="spellEnd"/>
-      <w:r>
-        <w:t xml:space="preserve"> à la </w:t>
-      </w:r>
-      <w:proofErr w:type="spellStart"/>
-      <w:r>
-        <w:t>création</w:t>
-      </w:r>
-      <w:proofErr w:type="spellEnd"/>
-      <w:r>
-        <w:t xml:space="preserve"> du design (</w:t>
-      </w:r>
-      <w:proofErr w:type="spellStart"/>
-      <w:r>
-        <w:t>graphisme</w:t>
-      </w:r>
-      <w:proofErr w:type="spellEnd"/>
-      <w:r>
-        <w:t xml:space="preserve">, animation et interactions avec la page dans le </w:t>
-      </w:r>
-      <w:proofErr w:type="spellStart"/>
-      <w:r>
-        <w:t>navigateur</w:t>
-      </w:r>
-      <w:proofErr w:type="spellEnd"/>
-      <w:r>
-        <w:t xml:space="preserve">, etc.) de </w:t>
-      </w:r>
-      <w:r>
-        <w:t>sites</w:t>
-      </w:r>
-      <w:r>
-        <w:t xml:space="preserve"> et </w:t>
-      </w:r>
-      <w:proofErr w:type="spellStart"/>
-      <w:r>
-        <w:t>d'</w:t>
-      </w:r>
-      <w:r>
-        <w:t>applications</w:t>
-      </w:r>
-      <w:proofErr w:type="spellEnd"/>
-      <w:r>
-        <w:t xml:space="preserve"> web</w:t>
-      </w:r>
-      <w:r>
-        <w:t xml:space="preserve">. </w:t>
-      </w:r>
-      <w:proofErr w:type="spellStart"/>
-      <w:r>
-        <w:t>C'est</w:t>
-      </w:r>
-      <w:proofErr w:type="spellEnd"/>
-      <w:r>
-        <w:t xml:space="preserve"> un ensemble qui </w:t>
-      </w:r>
-      <w:proofErr w:type="spellStart"/>
-      <w:r>
-        <w:t>contient</w:t>
-      </w:r>
-      <w:proofErr w:type="spellEnd"/>
-      <w:r>
-        <w:t xml:space="preserve"> des codes </w:t>
-      </w:r>
-      <w:r>
-        <w:t>HTML</w:t>
-      </w:r>
-      <w:r>
-        <w:t xml:space="preserve"> et </w:t>
-      </w:r>
-      <w:r>
-        <w:t>CSS</w:t>
-      </w:r>
-      <w:r>
-        <w:t xml:space="preserve">, des </w:t>
-      </w:r>
-      <w:proofErr w:type="spellStart"/>
-      <w:r>
-        <w:t>formulaires</w:t>
-      </w:r>
-      <w:proofErr w:type="spellEnd"/>
-      <w:r>
-        <w:t xml:space="preserve">, boutons, </w:t>
-      </w:r>
-      <w:proofErr w:type="spellStart"/>
-      <w:r>
-        <w:t>outils</w:t>
-      </w:r>
-      <w:proofErr w:type="spellEnd"/>
-      <w:r>
-        <w:t xml:space="preserve"> de navigation et </w:t>
-      </w:r>
-      <w:proofErr w:type="spellStart"/>
-      <w:r>
-        <w:t>autres</w:t>
-      </w:r>
-      <w:proofErr w:type="spellEnd"/>
-      <w:r>
-        <w:t xml:space="preserve"> </w:t>
-      </w:r>
-      <w:proofErr w:type="spellStart"/>
-      <w:r>
-        <w:t>éléments</w:t>
-      </w:r>
-      <w:proofErr w:type="spellEnd"/>
-      <w:r>
-        <w:t xml:space="preserve"> </w:t>
-      </w:r>
-      <w:proofErr w:type="spellStart"/>
-      <w:r>
-        <w:t>interactifs</w:t>
-      </w:r>
-      <w:proofErr w:type="spellEnd"/>
-      <w:r>
-        <w:t xml:space="preserve">, </w:t>
-      </w:r>
-      <w:proofErr w:type="spellStart"/>
-      <w:r>
-        <w:t>ainsi</w:t>
-      </w:r>
-      <w:proofErr w:type="spellEnd"/>
-      <w:r>
-        <w:t xml:space="preserve"> que des extensions </w:t>
-      </w:r>
-      <w:r>
-        <w:t>JavaScript</w:t>
-      </w:r>
-      <w:r>
-        <w:t xml:space="preserve"> </w:t>
-      </w:r>
-      <w:proofErr w:type="spellStart"/>
-      <w:r>
-        <w:t>en</w:t>
-      </w:r>
-      <w:proofErr w:type="spellEnd"/>
-      <w:r>
-        <w:t xml:space="preserve"> option.</w:t>
+        <w:rPr>
+          <w:lang w:val="fr-FR"/>
+        </w:rPr>
+        <w:t xml:space="preserve"> est une collection d'outils utiles à la création du design (graphisme, animation et interactions avec la page dans le navigateur, etc.) de sites et d'applications web. C'est un ensemble qui contient des codes HTML et CSS, des formulaires, boutons, outils de navigation et autres éléments interactifs, ainsi que des extensions JavaScript en option.</w:t>
       </w:r>
     </w:p>
     <w:p>
@@ -4455,6 +3928,7 @@
         <w:rPr>
           <w:b/>
           <w:bCs/>
+          <w:lang w:val="fr-FR"/>
         </w:rPr>
       </w:pPr>
     </w:p>
@@ -4462,6 +3936,9 @@
       <w:pPr>
         <w:pStyle w:val="Corps"/>
         <w:ind w:left="2124"/>
+        <w:rPr>
+          <w:lang w:val="fr-FR"/>
+        </w:rPr>
       </w:pPr>
       <w:r>
         <w:rPr>
@@ -4545,197 +4022,65 @@
         <w:rPr>
           <w:b/>
           <w:bCs/>
+          <w:lang w:val="fr-FR"/>
         </w:rPr>
         <w:t>Java</w:t>
       </w:r>
       <w:r>
-        <w:t xml:space="preserve"> </w:t>
-      </w:r>
-      <w:proofErr w:type="spellStart"/>
-      <w:r>
-        <w:t>est</w:t>
-      </w:r>
-      <w:proofErr w:type="spellEnd"/>
-      <w:r>
-        <w:t xml:space="preserve"> </w:t>
-      </w:r>
-      <w:proofErr w:type="spellStart"/>
-      <w:r>
-        <w:t>une</w:t>
-      </w:r>
-      <w:proofErr w:type="spellEnd"/>
-      <w:r>
-        <w:t xml:space="preserve"> </w:t>
-      </w:r>
-      <w:r>
-        <w:t>technique</w:t>
-      </w:r>
-      <w:r>
-        <w:t xml:space="preserve"> </w:t>
-      </w:r>
-      <w:proofErr w:type="spellStart"/>
-      <w:r>
-        <w:t>informatique</w:t>
-      </w:r>
-      <w:proofErr w:type="spellEnd"/>
-      <w:r>
-        <w:t xml:space="preserve"> </w:t>
-      </w:r>
-      <w:proofErr w:type="spellStart"/>
-      <w:r>
-        <w:t>développée</w:t>
-      </w:r>
-      <w:proofErr w:type="spellEnd"/>
-      <w:r>
-        <w:t xml:space="preserve"> </w:t>
-      </w:r>
-      <w:proofErr w:type="spellStart"/>
-      <w:r>
-        <w:t>initialement</w:t>
-      </w:r>
-      <w:proofErr w:type="spellEnd"/>
-      <w:r>
-        <w:t xml:space="preserve"> par </w:t>
-      </w:r>
-      <w:r>
-        <w:t>Sun Microsystems</w:t>
-      </w:r>
-      <w:r>
-        <w:t xml:space="preserve"> </w:t>
-      </w:r>
-      <w:proofErr w:type="spellStart"/>
-      <w:r>
-        <w:t>puis</w:t>
-      </w:r>
-      <w:proofErr w:type="spellEnd"/>
-      <w:r>
-        <w:t xml:space="preserve"> </w:t>
-      </w:r>
-      <w:proofErr w:type="spellStart"/>
-      <w:r>
-        <w:t>acquise</w:t>
-      </w:r>
-      <w:proofErr w:type="spellEnd"/>
-      <w:r>
-        <w:t xml:space="preserve"> par </w:t>
-      </w:r>
-      <w:r>
-        <w:t>Oracle</w:t>
-      </w:r>
-      <w:r>
-        <w:t xml:space="preserve"> suite au </w:t>
-      </w:r>
-      <w:proofErr w:type="spellStart"/>
-      <w:r>
-        <w:t>rachat</w:t>
-      </w:r>
-      <w:proofErr w:type="spellEnd"/>
-      <w:r>
-        <w:t xml:space="preserve"> de </w:t>
-      </w:r>
-      <w:proofErr w:type="spellStart"/>
-      <w:r>
-        <w:t>l'entreprise</w:t>
-      </w:r>
-      <w:proofErr w:type="spellEnd"/>
-      <w:r>
-        <w:t xml:space="preserve">. </w:t>
-      </w:r>
-      <w:proofErr w:type="spellStart"/>
-      <w:r>
-        <w:t>Défini</w:t>
-      </w:r>
-      <w:proofErr w:type="spellEnd"/>
-      <w:r>
-        <w:t xml:space="preserve"> à </w:t>
-      </w:r>
-      <w:proofErr w:type="spellStart"/>
-      <w:r>
-        <w:t>l'origine</w:t>
-      </w:r>
-      <w:proofErr w:type="spellEnd"/>
-      <w:r>
-        <w:t xml:space="preserve"> </w:t>
-      </w:r>
-      <w:proofErr w:type="spellStart"/>
-      <w:r>
-        <w:t>comme</w:t>
-      </w:r>
-      <w:proofErr w:type="spellEnd"/>
-      <w:r>
-        <w:t xml:space="preserve"> un </w:t>
-      </w:r>
-      <w:proofErr w:type="spellStart"/>
-      <w:r>
-        <w:t>langage</w:t>
-      </w:r>
-      <w:proofErr w:type="spellEnd"/>
-      <w:r>
-        <w:t xml:space="preserve"> de </w:t>
-      </w:r>
-      <w:proofErr w:type="spellStart"/>
-      <w:r>
-        <w:t>programmation</w:t>
-      </w:r>
-      <w:proofErr w:type="spellEnd"/>
-      <w:r>
-        <w:t xml:space="preserve">, Java a </w:t>
-      </w:r>
-      <w:proofErr w:type="spellStart"/>
-      <w:r>
-        <w:t>évolué</w:t>
-      </w:r>
-      <w:proofErr w:type="spellEnd"/>
-      <w:r>
-        <w:t xml:space="preserve"> pour </w:t>
-      </w:r>
-      <w:proofErr w:type="spellStart"/>
-      <w:r>
-        <w:t>devenir</w:t>
-      </w:r>
-      <w:proofErr w:type="spellEnd"/>
-      <w:r>
-        <w:t xml:space="preserve"> un ensemble </w:t>
-      </w:r>
-      <w:proofErr w:type="spellStart"/>
-      <w:r>
-        <w:t>cohérent</w:t>
-      </w:r>
-      <w:proofErr w:type="spellEnd"/>
-      <w:r>
-        <w:t xml:space="preserve"> </w:t>
-      </w:r>
-      <w:proofErr w:type="spellStart"/>
-      <w:r>
-        <w:t>d'éléments</w:t>
-      </w:r>
-      <w:proofErr w:type="spellEnd"/>
-      <w:r>
-        <w:t xml:space="preserve"> techniques et non techniques.</w:t>
+        <w:rPr>
+          <w:lang w:val="fr-FR"/>
+        </w:rPr>
+        <w:t xml:space="preserve"> est une technique informatique développée initialement par Sun Microsystems puis acquise par Oracle </w:t>
+      </w:r>
+      <w:proofErr w:type="gramStart"/>
+      <w:r>
+        <w:rPr>
+          <w:lang w:val="fr-FR"/>
+        </w:rPr>
+        <w:t>suite au</w:t>
+      </w:r>
+      <w:proofErr w:type="gramEnd"/>
+      <w:r>
+        <w:rPr>
+          <w:lang w:val="fr-FR"/>
+        </w:rPr>
+        <w:t xml:space="preserve"> rachat de l'entreprise. Défini à l'origine comme un langage de programmation, Java a évolué pour devenir un ensemble cohérent d'éléments techniques et non techniques.</w:t>
       </w:r>
     </w:p>
     <w:p>
       <w:pPr>
         <w:pStyle w:val="Corps"/>
         <w:ind w:left="2124"/>
+        <w:rPr>
+          <w:lang w:val="fr-FR"/>
+        </w:rPr>
       </w:pPr>
     </w:p>
     <w:p>
       <w:pPr>
         <w:pStyle w:val="Corps"/>
         <w:ind w:left="2124"/>
+        <w:rPr>
+          <w:lang w:val="fr-FR"/>
+        </w:rPr>
       </w:pPr>
     </w:p>
     <w:p>
       <w:pPr>
         <w:pStyle w:val="Corps"/>
         <w:ind w:left="2124"/>
+        <w:rPr>
+          <w:lang w:val="fr-FR"/>
+        </w:rPr>
       </w:pPr>
     </w:p>
     <w:p>
       <w:pPr>
         <w:pStyle w:val="Corps"/>
         <w:jc w:val="center"/>
+        <w:rPr>
+          <w:lang w:val="fr-FR"/>
+        </w:rPr>
       </w:pPr>
     </w:p>
     <w:p>
@@ -4750,12 +4095,18 @@
     <w:p>
       <w:pPr>
         <w:pStyle w:val="Corps"/>
+        <w:rPr>
+          <w:lang w:val="fr-FR"/>
+        </w:rPr>
       </w:pPr>
     </w:p>
     <w:p>
       <w:pPr>
         <w:pStyle w:val="Corps"/>
         <w:ind w:left="2124"/>
+        <w:rPr>
+          <w:lang w:val="fr-FR"/>
+        </w:rPr>
       </w:pPr>
       <w:r>
         <w:rPr>
@@ -4833,131 +4184,44 @@
         <w:rPr>
           <w:b/>
           <w:bCs/>
+          <w:lang w:val="fr-FR"/>
         </w:rPr>
         <w:t>PostgreSQL</w:t>
       </w:r>
       <w:r>
-        <w:t xml:space="preserve"> </w:t>
-      </w:r>
-      <w:proofErr w:type="spellStart"/>
-      <w:r>
-        <w:t>est</w:t>
-      </w:r>
-      <w:proofErr w:type="spellEnd"/>
-      <w:r>
-        <w:t xml:space="preserve"> un </w:t>
-      </w:r>
-      <w:proofErr w:type="spellStart"/>
-      <w:r>
-        <w:t>système</w:t>
-      </w:r>
-      <w:proofErr w:type="spellEnd"/>
-      <w:r>
-        <w:t xml:space="preserve"> de gestion de base de </w:t>
-      </w:r>
-      <w:proofErr w:type="spellStart"/>
-      <w:r>
-        <w:t>données</w:t>
-      </w:r>
-      <w:proofErr w:type="spellEnd"/>
-      <w:r>
-        <w:t xml:space="preserve"> </w:t>
-      </w:r>
-      <w:proofErr w:type="spellStart"/>
-      <w:r>
-        <w:t>relationnelle</w:t>
-      </w:r>
-      <w:proofErr w:type="spellEnd"/>
-      <w:r>
-        <w:t xml:space="preserve"> et </w:t>
-      </w:r>
-      <w:proofErr w:type="spellStart"/>
-      <w:r>
-        <w:t>objet</w:t>
-      </w:r>
-      <w:proofErr w:type="spellEnd"/>
-      <w:r>
-        <w:t xml:space="preserve">. </w:t>
-      </w:r>
-      <w:proofErr w:type="spellStart"/>
-      <w:r>
-        <w:t>C'est</w:t>
-      </w:r>
-      <w:proofErr w:type="spellEnd"/>
-      <w:r>
-        <w:t xml:space="preserve"> un </w:t>
-      </w:r>
-      <w:proofErr w:type="spellStart"/>
-      <w:r>
-        <w:t>outil</w:t>
-      </w:r>
-      <w:proofErr w:type="spellEnd"/>
-      <w:r>
-        <w:t xml:space="preserve"> </w:t>
-      </w:r>
-      <w:r>
-        <w:t>libre</w:t>
-      </w:r>
-      <w:r>
-        <w:t xml:space="preserve"> disponible </w:t>
-      </w:r>
-      <w:proofErr w:type="spellStart"/>
-      <w:r>
-        <w:t>selon</w:t>
-      </w:r>
-      <w:proofErr w:type="spellEnd"/>
-      <w:r>
-        <w:t xml:space="preserve"> les </w:t>
-      </w:r>
-      <w:proofErr w:type="spellStart"/>
-      <w:r>
-        <w:t>termes</w:t>
-      </w:r>
-      <w:proofErr w:type="spellEnd"/>
-      <w:r>
-        <w:t xml:space="preserve"> </w:t>
-      </w:r>
-      <w:proofErr w:type="spellStart"/>
-      <w:r>
-        <w:t>d'une</w:t>
-      </w:r>
-      <w:proofErr w:type="spellEnd"/>
-      <w:r>
-        <w:t xml:space="preserve"> </w:t>
-      </w:r>
-      <w:proofErr w:type="spellStart"/>
-      <w:r>
-        <w:t>licence</w:t>
-      </w:r>
-      <w:proofErr w:type="spellEnd"/>
-      <w:r>
-        <w:t xml:space="preserve"> de</w:t>
-      </w:r>
-      <w:r>
-        <w:t xml:space="preserve"> </w:t>
-      </w:r>
-      <w:r>
-        <w:t xml:space="preserve">type </w:t>
-      </w:r>
-      <w:r>
-        <w:t>BSD</w:t>
-      </w:r>
-      <w:r>
-        <w:t>.</w:t>
+        <w:rPr>
+          <w:lang w:val="fr-FR"/>
+        </w:rPr>
+        <w:t xml:space="preserve"> est un système de gestion de base de données relationnelle et objet. C'est un outil libre disponible selon les termes d'une licence de</w:t>
+      </w:r>
+      <w:r>
+        <w:rPr>
+          <w:lang w:val="fr-FR"/>
+        </w:rPr>
+        <w:t xml:space="preserve"> type BSD.</w:t>
       </w:r>
     </w:p>
     <w:p>
       <w:pPr>
         <w:pStyle w:val="Corps"/>
         <w:jc w:val="center"/>
+        <w:rPr>
+          <w:lang w:val="fr-FR"/>
+        </w:rPr>
       </w:pPr>
     </w:p>
     <w:p>
       <w:pPr>
         <w:pStyle w:val="Corps"/>
         <w:jc w:val="center"/>
+        <w:rPr>
+          <w:lang w:val="fr-FR"/>
+        </w:rPr>
       </w:pPr>
       <w:r>
+        <w:rPr>
+          <w:lang w:val="fr-FR"/>
+        </w:rPr>
         <w:t xml:space="preserve"> </w:t>
       </w:r>
     </w:p>
@@ -4982,7 +4246,7 @@
     <w:p>
       <w:pPr>
         <w:rPr>
-          <w:lang w:val="en-US" w:eastAsia="fr-FR"/>
+          <w:lang w:eastAsia="fr-FR"/>
         </w:rPr>
       </w:pPr>
     </w:p>
@@ -4990,12 +4254,18 @@
       <w:pPr>
         <w:pStyle w:val="Corps"/>
         <w:jc w:val="center"/>
+        <w:rPr>
+          <w:lang w:val="fr-FR"/>
+        </w:rPr>
       </w:pPr>
     </w:p>
     <w:p>
       <w:pPr>
         <w:pStyle w:val="Corps"/>
         <w:ind w:left="2124"/>
+        <w:rPr>
+          <w:lang w:val="fr-FR"/>
+        </w:rPr>
       </w:pPr>
       <w:r>
         <w:rPr>
@@ -5077,105 +4347,52 @@
           <w:rStyle w:val="lang-en"/>
           <w:b/>
           <w:bCs/>
-          <w:lang w:val="en"/>
+          <w:lang w:val="fr-FR"/>
         </w:rPr>
         <w:t>GitHub</w:t>
       </w:r>
       <w:r>
-        <w:t xml:space="preserve"> (</w:t>
-      </w:r>
-      <w:proofErr w:type="spellStart"/>
-      <w:r>
-        <w:t>exploité</w:t>
-      </w:r>
-      <w:proofErr w:type="spellEnd"/>
-      <w:r>
-        <w:t xml:space="preserve"> sous le nom de </w:t>
+        <w:rPr>
+          <w:lang w:val="fr-FR"/>
+        </w:rPr>
+        <w:t xml:space="preserve"> (exploité sous le nom de </w:t>
       </w:r>
       <w:r>
         <w:rPr>
           <w:rStyle w:val="lang-en"/>
           <w:i/>
           <w:iCs/>
-          <w:lang w:val="en"/>
+          <w:lang w:val="fr-FR"/>
         </w:rPr>
         <w:t>GitHub, Inc.</w:t>
       </w:r>
       <w:r>
-        <w:t xml:space="preserve">) </w:t>
-      </w:r>
-      <w:proofErr w:type="spellStart"/>
-      <w:r>
-        <w:t>est</w:t>
-      </w:r>
-      <w:proofErr w:type="spellEnd"/>
-      <w:r>
-        <w:t xml:space="preserve"> un service web </w:t>
-      </w:r>
-      <w:proofErr w:type="spellStart"/>
-      <w:r>
-        <w:t>d'</w:t>
-      </w:r>
-      <w:r>
-        <w:t>hébergement</w:t>
-      </w:r>
-      <w:proofErr w:type="spellEnd"/>
-      <w:r>
-        <w:t xml:space="preserve"> et de gestion de </w:t>
-      </w:r>
-      <w:proofErr w:type="spellStart"/>
-      <w:r>
-        <w:t>développement</w:t>
-      </w:r>
-      <w:proofErr w:type="spellEnd"/>
-      <w:r>
-        <w:t xml:space="preserve"> de </w:t>
-      </w:r>
-      <w:proofErr w:type="spellStart"/>
-      <w:r>
-        <w:t>logiciels</w:t>
-      </w:r>
-      <w:proofErr w:type="spellEnd"/>
-      <w:r>
-        <w:t xml:space="preserve">, </w:t>
-      </w:r>
-      <w:proofErr w:type="spellStart"/>
-      <w:r>
-        <w:t>utilisant</w:t>
-      </w:r>
-      <w:proofErr w:type="spellEnd"/>
-      <w:r>
-        <w:t xml:space="preserve"> le </w:t>
-      </w:r>
-      <w:proofErr w:type="spellStart"/>
-      <w:r>
-        <w:t>logiciel</w:t>
-      </w:r>
-      <w:proofErr w:type="spellEnd"/>
-      <w:r>
-        <w:t xml:space="preserve"> de gestion de versions</w:t>
-      </w:r>
-      <w:r>
-        <w:t xml:space="preserve"> </w:t>
-      </w:r>
-      <w:r>
-        <w:t>Git</w:t>
-      </w:r>
-      <w:r>
-        <w:t>.</w:t>
+        <w:rPr>
+          <w:lang w:val="fr-FR"/>
+        </w:rPr>
+        <w:t>) est un service web d'hébergement et de gestion de développement de logiciels, utilisant le logiciel de gestion de versions Git.</w:t>
       </w:r>
     </w:p>
     <w:p>
       <w:pPr>
         <w:pStyle w:val="Corps"/>
+        <w:rPr>
+          <w:lang w:val="fr-FR"/>
+        </w:rPr>
       </w:pPr>
       <w:r>
+        <w:rPr>
+          <w:lang w:val="fr-FR"/>
+        </w:rPr>
         <w:t xml:space="preserve"> </w:t>
       </w:r>
     </w:p>
     <w:p>
       <w:pPr>
         <w:pStyle w:val="Corps"/>
+        <w:rPr>
+          <w:lang w:val="fr-FR"/>
+        </w:rPr>
       </w:pPr>
     </w:p>
     <w:p>
@@ -5185,7 +4402,7 @@
           <w:color w:val="000000"/>
           <w:sz w:val="26"/>
           <w:szCs w:val="26"/>
-          <w:lang w:val="en-US" w:eastAsia="fr-FR"/>
+          <w:lang w:eastAsia="fr-FR"/>
           <w14:textOutline w14:w="0" w14:cap="flat" w14:cmpd="sng" w14:algn="ctr">
             <w14:noFill/>
             <w14:prstDash w14:val="solid"/>
@@ -5204,7 +4421,7 @@
           <w:rFonts w:eastAsia="Arial Unicode MS"/>
         </w:rPr>
       </w:pPr>
-      <w:bookmarkStart w:id="4" w:name="_Toc21614048"/>
+      <w:bookmarkStart w:id="5" w:name="_Toc21614048"/>
       <w:r>
         <w:rPr>
           <w:rFonts w:eastAsia="Arial Unicode MS"/>
@@ -5212,7 +4429,7 @@
         <w:lastRenderedPageBreak/>
         <w:t>Base de données</w:t>
       </w:r>
-      <w:bookmarkEnd w:id="4"/>
+      <w:bookmarkEnd w:id="5"/>
     </w:p>
     <w:p/>
     <w:p>
@@ -5224,10 +4441,10 @@
           <w:noProof/>
         </w:rPr>
         <w:drawing>
-          <wp:inline distT="0" distB="0" distL="0" distR="0" wp14:anchorId="6638A7B8" wp14:editId="33B47443">
-            <wp:extent cx="5353727" cy="4978400"/>
-            <wp:effectExtent l="0" t="0" r="0" b="0"/>
-            <wp:docPr id="16" name="Image 16"/>
+          <wp:inline distT="0" distB="0" distL="0" distR="0" wp14:anchorId="40E6B9AF" wp14:editId="0C39976C">
+            <wp:extent cx="6188710" cy="5554345"/>
+            <wp:effectExtent l="0" t="0" r="2540" b="8255"/>
+            <wp:docPr id="10" name="Image 10"/>
             <wp:cNvGraphicFramePr>
               <a:graphicFrameLocks xmlns:a="http://schemas.openxmlformats.org/drawingml/2006/main" noChangeAspect="1"/>
             </wp:cNvGraphicFramePr>
@@ -5235,7 +4452,7 @@
               <a:graphicData uri="http://schemas.openxmlformats.org/drawingml/2006/picture">
                 <pic:pic xmlns:pic="http://schemas.openxmlformats.org/drawingml/2006/picture">
                   <pic:nvPicPr>
-                    <pic:cNvPr id="0" name="Picture 28"/>
+                    <pic:cNvPr id="0" name="Picture 1"/>
                     <pic:cNvPicPr>
                       <a:picLocks noChangeAspect="1" noChangeArrowheads="1"/>
                     </pic:cNvPicPr>
@@ -5256,7 +4473,7 @@
                   <pic:spPr bwMode="auto">
                     <a:xfrm>
                       <a:off x="0" y="0"/>
-                      <a:ext cx="5360571" cy="4984764"/>
+                      <a:ext cx="6188710" cy="5554345"/>
                     </a:xfrm>
                     <a:prstGeom prst="rect">
                       <a:avLst/>
@@ -5272,8 +4489,11 @@
           </wp:inline>
         </w:drawing>
       </w:r>
-      <w:bookmarkStart w:id="5" w:name="_GoBack"/>
-      <w:bookmarkEnd w:id="5"/>
+    </w:p>
+    <w:p>
+      <w:r>
+        <w:br w:type="page"/>
+      </w:r>
     </w:p>
     <w:p>
       <w:pPr>
@@ -5281,6 +4501,7 @@
       </w:pPr>
       <w:bookmarkStart w:id="6" w:name="_Toc21614049"/>
       <w:r>
+        <w:lastRenderedPageBreak/>
         <w:t>Schéma réseau</w:t>
       </w:r>
       <w:bookmarkEnd w:id="6"/>
@@ -7024,22 +6245,13 @@
       <w:pPr>
         <w:pStyle w:val="Corps"/>
         <w:jc w:val="center"/>
+        <w:rPr>
+          <w:lang w:val="fr-FR"/>
+        </w:rPr>
       </w:pPr>
     </w:p>
-    <w:p>
-      <w:pPr>
-        <w:rPr>
-          <w:lang w:val="en-US"/>
-        </w:rPr>
-      </w:pPr>
-    </w:p>
-    <w:p>
-      <w:pPr>
-        <w:rPr>
-          <w:lang w:val="en-US"/>
-        </w:rPr>
-      </w:pPr>
-    </w:p>
+    <w:p/>
+    <w:p/>
     <w:p>
       <w:pPr>
         <w:rPr>
@@ -7140,7 +6352,6 @@
       <w:r>
         <w:rPr>
           <w:rFonts w:eastAsia="Arial Unicode MS"/>
-          <w:lang w:val="en-US"/>
         </w:rPr>
         <w:t>Typographies</w:t>
       </w:r>
@@ -7149,6 +6360,9 @@
     <w:p>
       <w:pPr>
         <w:pStyle w:val="Corps"/>
+        <w:rPr>
+          <w:lang w:val="fr-FR"/>
+        </w:rPr>
       </w:pPr>
     </w:p>
     <w:p>
@@ -7214,6 +6428,9 @@
     <w:p>
       <w:pPr>
         <w:pStyle w:val="Corps"/>
+        <w:rPr>
+          <w:lang w:val="fr-FR"/>
+        </w:rPr>
       </w:pPr>
     </w:p>
     <w:p>
@@ -7235,6 +6452,9 @@
     <w:p>
       <w:pPr>
         <w:pStyle w:val="Corps"/>
+        <w:rPr>
+          <w:lang w:val="fr-FR"/>
+        </w:rPr>
       </w:pPr>
     </w:p>
     <w:p>
@@ -7869,7 +7089,7 @@
       </w:pPr>
     </w:pPrDefault>
   </w:docDefaults>
-  <w:latentStyles w:defLockedState="0" w:defUIPriority="99" w:defSemiHidden="0" w:defUnhideWhenUsed="0" w:defQFormat="0" w:count="377">
+  <w:latentStyles w:defLockedState="0" w:defUIPriority="99" w:defSemiHidden="0" w:defUnhideWhenUsed="0" w:defQFormat="0" w:count="376">
     <w:lsdException w:name="Normal" w:uiPriority="0" w:qFormat="1"/>
     <w:lsdException w:name="heading 1" w:uiPriority="9" w:qFormat="1"/>
     <w:lsdException w:name="heading 2" w:semiHidden="1" w:uiPriority="9" w:unhideWhenUsed="1" w:qFormat="1"/>
@@ -8246,7 +7466,6 @@
     <w:lsdException w:name="Hashtag" w:semiHidden="1" w:unhideWhenUsed="1"/>
     <w:lsdException w:name="Unresolved Mention" w:semiHidden="1" w:unhideWhenUsed="1"/>
     <w:lsdException w:name="Smart Link" w:semiHidden="1" w:unhideWhenUsed="1"/>
-    <w:lsdException w:name="Smart Link Error" w:semiHidden="1" w:unhideWhenUsed="1"/>
   </w:latentStyles>
   <w:style w:type="paragraph" w:default="1" w:styleId="Normal">
     <w:name w:val="Normal"/>
@@ -9363,7 +8582,7 @@
 </file>
 
 <file path=customXml/itemProps2.xml><?xml version="1.0" encoding="utf-8"?>
-<ds:datastoreItem xmlns:ds="http://schemas.openxmlformats.org/officeDocument/2006/customXml" ds:itemID="{641131C4-1C98-49DD-8C5E-44B599CE1263}">
+<ds:datastoreItem xmlns:ds="http://schemas.openxmlformats.org/officeDocument/2006/customXml" ds:itemID="{71CD82B6-7FB6-4A2F-9C9F-10CBC58D9F9F}">
   <ds:schemaRefs>
     <ds:schemaRef ds:uri="http://schemas.openxmlformats.org/officeDocument/2006/bibliography"/>
   </ds:schemaRefs>
